--- a/streetFighter/Assets/docs/DocumentationTechnique.docx
+++ b/streetFighter/Assets/docs/DocumentationTechnique.docx
@@ -6,8 +6,6 @@
       <w:pPr>
         <w:pStyle w:val="Titre"/>
       </w:pPr>
-      <w:bookmarkStart w:id="0" w:name="_GoBack"/>
-      <w:bookmarkEnd w:id="0"/>
       <w:r>
         <w:t>Documentation Technique</w:t>
       </w:r>
@@ -17,8 +15,13 @@
         <w:pStyle w:val="Titre1"/>
       </w:pPr>
       <w:r>
-        <w:t>Installation d'unity</w:t>
-      </w:r>
+        <w:t>Installation d'</w:t>
+      </w:r>
+      <w:proofErr w:type="spellStart"/>
+      <w:r>
+        <w:t>unity</w:t>
+      </w:r>
+      <w:proofErr w:type="spellEnd"/>
       <w:r>
         <w:t xml:space="preserve"> et </w:t>
       </w:r>
@@ -30,11 +33,32 @@
       <w:r>
         <w:t xml:space="preserve">Pour ce projet on a utilisé </w:t>
       </w:r>
-      <w:r>
-        <w:t xml:space="preserve">unity. </w:t>
-      </w:r>
-      <w:r>
-        <w:t>Pour utiliser unity il vous faudra unity hub (</w:t>
+      <w:proofErr w:type="spellStart"/>
+      <w:r>
+        <w:t>unity</w:t>
+      </w:r>
+      <w:proofErr w:type="spellEnd"/>
+      <w:r>
+        <w:t xml:space="preserve">. </w:t>
+      </w:r>
+      <w:r>
+        <w:t xml:space="preserve">Pour utiliser </w:t>
+      </w:r>
+      <w:proofErr w:type="spellStart"/>
+      <w:r>
+        <w:t>unity</w:t>
+      </w:r>
+      <w:proofErr w:type="spellEnd"/>
+      <w:r>
+        <w:t xml:space="preserve"> il vous faudra </w:t>
+      </w:r>
+      <w:proofErr w:type="spellStart"/>
+      <w:r>
+        <w:t>unity</w:t>
+      </w:r>
+      <w:proofErr w:type="spellEnd"/>
+      <w:r>
+        <w:t xml:space="preserve"> hub (</w:t>
       </w:r>
       <w:hyperlink r:id="rId8" w:history="1">
         <w:r>
@@ -48,7 +72,15 @@
         <w:t xml:space="preserve">) et il vous faudra ensuite la version 2020.3.17f1 </w:t>
       </w:r>
       <w:r>
-        <w:t xml:space="preserve">d'unity </w:t>
+        <w:t>d'</w:t>
+      </w:r>
+      <w:proofErr w:type="spellStart"/>
+      <w:r>
+        <w:t>unity</w:t>
+      </w:r>
+      <w:proofErr w:type="spellEnd"/>
+      <w:r>
+        <w:t xml:space="preserve"> </w:t>
       </w:r>
       <w:r>
         <w:t>(</w:t>
@@ -85,7 +117,15 @@
         </w:r>
       </w:hyperlink>
       <w:r>
-        <w:t>. Si vous utilisez cet IDE il vous faudra installez les outils de développement de jeux avec Unity si vous voulez avoir l'</w:t>
+        <w:t xml:space="preserve">. Si vous utilisez cet IDE il vous faudra installez les outils de développement de jeux avec </w:t>
+      </w:r>
+      <w:proofErr w:type="spellStart"/>
+      <w:r>
+        <w:t>Unity</w:t>
+      </w:r>
+      <w:proofErr w:type="spellEnd"/>
+      <w:r>
+        <w:t xml:space="preserve"> si vous voulez avoir l'</w:t>
       </w:r>
       <w:r>
         <w:t>auto complétion</w:t>
@@ -116,7 +156,15 @@
         <w:t>incipale</w:t>
       </w:r>
       <w:r>
-        <w:t xml:space="preserve"> (Battle.unity)</w:t>
+        <w:t xml:space="preserve"> (</w:t>
+      </w:r>
+      <w:proofErr w:type="spellStart"/>
+      <w:r>
+        <w:t>Battle.unity</w:t>
+      </w:r>
+      <w:proofErr w:type="spellEnd"/>
+      <w:r>
+        <w:t>)</w:t>
       </w:r>
       <w:r>
         <w:t>.</w:t>
@@ -270,7 +318,15 @@
         <w:t>Nous avons la première partie</w:t>
       </w:r>
       <w:r>
-        <w:t xml:space="preserve"> "map" </w:t>
+        <w:t xml:space="preserve"> "</w:t>
+      </w:r>
+      <w:proofErr w:type="spellStart"/>
+      <w:r>
+        <w:t>map</w:t>
+      </w:r>
+      <w:proofErr w:type="spellEnd"/>
+      <w:r>
+        <w:t xml:space="preserve">" </w:t>
       </w:r>
       <w:r>
         <w:t>qui est composé</w:t>
@@ -505,10 +561,42 @@
         </w:drawing>
       </w:r>
       <w:r>
-        <w:t xml:space="preserve">Il y a ensuite "EventSystem" qui gère tout plein d'évènement du jeu, nous n'y avons pas touché a par pour mettre la musique, et il y a "SpawnPlayers" qui est un GameObject qui </w:t>
-      </w:r>
-      <w:r>
-        <w:t>est là que pour supporter le script du spawn de joueurs, il n'a aucun impact sur le jeu de façon visuelle</w:t>
+        <w:t>Il y a ensuite "</w:t>
+      </w:r>
+      <w:proofErr w:type="spellStart"/>
+      <w:r>
+        <w:t>EventSystem</w:t>
+      </w:r>
+      <w:proofErr w:type="spellEnd"/>
+      <w:r>
+        <w:t>" qui gère tout plein d'évènement du jeu, nous n'y avons pas touché a par pour mettre la musique, et il y a "</w:t>
+      </w:r>
+      <w:proofErr w:type="spellStart"/>
+      <w:r>
+        <w:t>SpawnPlayers</w:t>
+      </w:r>
+      <w:proofErr w:type="spellEnd"/>
+      <w:r>
+        <w:t xml:space="preserve">" qui est un </w:t>
+      </w:r>
+      <w:proofErr w:type="spellStart"/>
+      <w:r>
+        <w:t>GameObject</w:t>
+      </w:r>
+      <w:proofErr w:type="spellEnd"/>
+      <w:r>
+        <w:t xml:space="preserve"> qui </w:t>
+      </w:r>
+      <w:r>
+        <w:t xml:space="preserve">est là que pour supporter le script du </w:t>
+      </w:r>
+      <w:proofErr w:type="spellStart"/>
+      <w:r>
+        <w:t>spawn</w:t>
+      </w:r>
+      <w:proofErr w:type="spellEnd"/>
+      <w:r>
+        <w:t xml:space="preserve"> de joueurs, il n'a aucun impact sur le jeu de façon visuelle</w:t>
       </w:r>
       <w:r>
         <w:t xml:space="preserve">. </w:t>
@@ -594,29 +682,109 @@
         <w:t xml:space="preserve"> ensuite </w:t>
       </w:r>
       <w:r>
-        <w:t xml:space="preserve">la partie "Grid" qui a </w:t>
-      </w:r>
-      <w:r>
-        <w:t>permis de faire la map visuelle.</w:t>
-      </w:r>
-      <w:r>
-        <w:t xml:space="preserve"> C'est le GameObject qui gère la tilepalette qui est une </w:t>
-      </w:r>
-      <w:r>
-        <w:t>manière de créé des maps. Pour ce faire il a fallu découper une image contenant chaque texture sous forme de carré, puis importer chaque texture - donc morceau de l'image initiale – dans la "Tile Palette" ce qui permet ensuite de les insérer sur la scène de jeu.</w:t>
+        <w:t>la partie "</w:t>
+      </w:r>
+      <w:proofErr w:type="spellStart"/>
+      <w:r>
+        <w:t>Grid</w:t>
+      </w:r>
+      <w:proofErr w:type="spellEnd"/>
+      <w:r>
+        <w:t xml:space="preserve">" qui a </w:t>
+      </w:r>
+      <w:r>
+        <w:t xml:space="preserve">permis de faire la </w:t>
+      </w:r>
+      <w:proofErr w:type="spellStart"/>
+      <w:r>
+        <w:t>map</w:t>
+      </w:r>
+      <w:proofErr w:type="spellEnd"/>
+      <w:r>
+        <w:t xml:space="preserve"> visuelle.</w:t>
+      </w:r>
+      <w:r>
+        <w:t xml:space="preserve"> C'est le </w:t>
+      </w:r>
+      <w:proofErr w:type="spellStart"/>
+      <w:r>
+        <w:t>GameObject</w:t>
+      </w:r>
+      <w:proofErr w:type="spellEnd"/>
+      <w:r>
+        <w:t xml:space="preserve"> qui gère la tilepalette qui est une </w:t>
+      </w:r>
+      <w:r>
+        <w:t xml:space="preserve">manière de créé des </w:t>
+      </w:r>
+      <w:proofErr w:type="spellStart"/>
+      <w:r>
+        <w:t>maps</w:t>
+      </w:r>
+      <w:proofErr w:type="spellEnd"/>
+      <w:r>
+        <w:t>. Pour ce faire il a fallu découper une image contenant chaque texture sous forme de carré, puis importer chaque texture - donc morceau de l'image initiale – dans la "</w:t>
+      </w:r>
+      <w:proofErr w:type="spellStart"/>
+      <w:r>
+        <w:t>Tile</w:t>
+      </w:r>
+      <w:proofErr w:type="spellEnd"/>
+      <w:r>
+        <w:t xml:space="preserve"> Palette" ce qui permet ensuite de les insérer sur la scène de jeu.</w:t>
       </w:r>
       <w:r>
         <w:br/>
-        <w:t>En ce qui concerne les texture il est aussi possible de les superposer les unes sur les autres pour faire par exemple apparaitre l'échelle par-dessus le background, pour ce faire il faut faire plusieurs Tilemap et modifier</w:t>
+        <w:t xml:space="preserve">En ce qui concerne les texture il est aussi possible de les superposer les unes sur les autres pour faire par exemple apparaitre l'échelle par-dessus le background, pour ce faire il faut faire plusieurs </w:t>
+      </w:r>
+      <w:proofErr w:type="spellStart"/>
+      <w:r>
+        <w:t>Tilemap</w:t>
+      </w:r>
+      <w:proofErr w:type="spellEnd"/>
+      <w:r>
+        <w:t xml:space="preserve"> et modifier</w:t>
       </w:r>
       <w:r>
         <w:t xml:space="preserve"> </w:t>
       </w:r>
       <w:r>
-        <w:t>leur "Order in Layer" : l'image avec un order à 4 apparaitra devant une à 0.</w:t>
-      </w:r>
-      <w:r>
-        <w:t xml:space="preserve"> Ensuite chaque partie de "Grid" est une partie de la map.</w:t>
+        <w:t>leur "</w:t>
+      </w:r>
+      <w:proofErr w:type="spellStart"/>
+      <w:r>
+        <w:t>Order</w:t>
+      </w:r>
+      <w:proofErr w:type="spellEnd"/>
+      <w:r>
+        <w:t xml:space="preserve"> in Layer" : l'image avec un </w:t>
+      </w:r>
+      <w:proofErr w:type="spellStart"/>
+      <w:r>
+        <w:t>order</w:t>
+      </w:r>
+      <w:proofErr w:type="spellEnd"/>
+      <w:r>
+        <w:t xml:space="preserve"> à 4 apparaitra devant une à 0.</w:t>
+      </w:r>
+      <w:r>
+        <w:t xml:space="preserve"> Ensuite chaque partie de "</w:t>
+      </w:r>
+      <w:proofErr w:type="spellStart"/>
+      <w:r>
+        <w:t>Grid</w:t>
+      </w:r>
+      <w:proofErr w:type="spellEnd"/>
+      <w:r>
+        <w:t xml:space="preserve">" est une partie de la </w:t>
+      </w:r>
+      <w:proofErr w:type="spellStart"/>
+      <w:r>
+        <w:t>map</w:t>
+      </w:r>
+      <w:proofErr w:type="spellEnd"/>
+      <w:r>
+        <w:t>.</w:t>
       </w:r>
     </w:p>
     <w:p/>
@@ -691,7 +859,15 @@
         </w:drawing>
       </w:r>
       <w:r>
-        <w:t xml:space="preserve">Il y a pour finir "Coin" et "Spawner" qui vont gérer la </w:t>
+        <w:t>Il y a pour finir "Coin" et "</w:t>
+      </w:r>
+      <w:proofErr w:type="spellStart"/>
+      <w:r>
+        <w:t>Spawner</w:t>
+      </w:r>
+      <w:proofErr w:type="spellEnd"/>
+      <w:r>
+        <w:t xml:space="preserve">" qui vont gérer la </w:t>
       </w:r>
       <w:r>
         <w:rPr>
@@ -778,6 +954,13 @@
       </w:r>
     </w:p>
     <w:p>
+      <w:pPr>
+        <w:pStyle w:val="Paragraphedeliste"/>
+        <w:numPr>
+          <w:ilvl w:val="0"/>
+          <w:numId w:val="2"/>
+        </w:numPr>
+      </w:pPr>
       <w:r>
         <w:t xml:space="preserve">Il y a le dossier </w:t>
       </w:r>
@@ -788,7 +971,19 @@
         <w:t>qui contient toutes les animations, tant celles des joueurs que de la pièce que du texte.</w:t>
       </w:r>
       <w:r>
-        <w:t xml:space="preserve"> Il y a le dossier </w:t>
+        <w:t xml:space="preserve"> </w:t>
+      </w:r>
+    </w:p>
+    <w:p>
+      <w:pPr>
+        <w:pStyle w:val="Paragraphedeliste"/>
+        <w:numPr>
+          <w:ilvl w:val="0"/>
+          <w:numId w:val="2"/>
+        </w:numPr>
+      </w:pPr>
+      <w:r>
+        <w:t xml:space="preserve">Il y a le dossier </w:t>
       </w:r>
       <w:r>
         <w:t>"</w:t>
@@ -817,6 +1012,15 @@
       <w:r>
         <w:t>.</w:t>
       </w:r>
+    </w:p>
+    <w:p>
+      <w:pPr>
+        <w:pStyle w:val="Paragraphedeliste"/>
+        <w:numPr>
+          <w:ilvl w:val="0"/>
+          <w:numId w:val="2"/>
+        </w:numPr>
+      </w:pPr>
       <w:r>
         <w:t xml:space="preserve"> Ensuite le dossier </w:t>
       </w:r>
@@ -839,7 +1043,19 @@
         <w:t>.</w:t>
       </w:r>
       <w:r>
-        <w:t xml:space="preserve"> Ensuite le dossier </w:t>
+        <w:t xml:space="preserve"> </w:t>
+      </w:r>
+    </w:p>
+    <w:p>
+      <w:pPr>
+        <w:pStyle w:val="Paragraphedeliste"/>
+        <w:numPr>
+          <w:ilvl w:val="0"/>
+          <w:numId w:val="2"/>
+        </w:numPr>
+      </w:pPr>
+      <w:r>
+        <w:t xml:space="preserve">Ensuite le dossier </w:t>
       </w:r>
       <w:r>
         <w:t>"</w:t>
@@ -848,16 +1064,57 @@
         <w:t>Palettes</w:t>
       </w:r>
       <w:r>
-        <w:t>" qui contient la TilePalette</w:t>
-      </w:r>
-      <w:r>
-        <w:t>. Ensuite le Dossier "PolicePixel" qui contient une police modifiée</w:t>
-      </w:r>
-      <w:r>
-        <w:t>. Ensuite le dossier "Prefabs"</w:t>
-      </w:r>
-      <w:r>
-        <w:t xml:space="preserve"> qui contient tous les prefabs </w:t>
+        <w:t xml:space="preserve">" qui contient la </w:t>
+      </w:r>
+      <w:proofErr w:type="spellStart"/>
+      <w:r>
+        <w:t>TilePalette</w:t>
+      </w:r>
+      <w:proofErr w:type="spellEnd"/>
+      <w:r>
+        <w:t>. Ensuite le Dossier "</w:t>
+      </w:r>
+      <w:proofErr w:type="spellStart"/>
+      <w:r>
+        <w:t>PolicePixel</w:t>
+      </w:r>
+      <w:proofErr w:type="spellEnd"/>
+      <w:r>
+        <w:t>" qui contient une police modifiée</w:t>
+      </w:r>
+      <w:r>
+        <w:t xml:space="preserve">. </w:t>
+      </w:r>
+    </w:p>
+    <w:p>
+      <w:pPr>
+        <w:pStyle w:val="Paragraphedeliste"/>
+        <w:numPr>
+          <w:ilvl w:val="0"/>
+          <w:numId w:val="2"/>
+        </w:numPr>
+      </w:pPr>
+      <w:r>
+        <w:t>Ensuite le dossier "</w:t>
+      </w:r>
+      <w:proofErr w:type="spellStart"/>
+      <w:r>
+        <w:t>Prefabs</w:t>
+      </w:r>
+      <w:proofErr w:type="spellEnd"/>
+      <w:r>
+        <w:t>"</w:t>
+      </w:r>
+      <w:r>
+        <w:t xml:space="preserve"> qui contient tous les </w:t>
+      </w:r>
+      <w:proofErr w:type="spellStart"/>
+      <w:r>
+        <w:t>prefabs</w:t>
+      </w:r>
+      <w:proofErr w:type="spellEnd"/>
+      <w:r>
+        <w:t xml:space="preserve"> </w:t>
       </w:r>
       <w:r>
         <w:t xml:space="preserve">du projet. </w:t>
@@ -866,31 +1123,106 @@
         <w:t>Il y a la première section qui contient</w:t>
       </w:r>
       <w:r>
-        <w:t xml:space="preserve"> le prefab</w:t>
-      </w:r>
+        <w:t xml:space="preserve"> le </w:t>
+      </w:r>
+      <w:proofErr w:type="spellStart"/>
+      <w:r>
+        <w:t>prefab</w:t>
+      </w:r>
+      <w:proofErr w:type="spellEnd"/>
       <w:r>
         <w:t xml:space="preserve"> de la sélection des personnages et un dossier "Ressources" qui</w:t>
       </w:r>
       <w:r>
-        <w:t xml:space="preserve"> contient les prefab des joueurs disponibles dans le jeu.</w:t>
-      </w:r>
-      <w:r>
-        <w:t xml:space="preserve"> Et pour finir ce dossier, un sous-dossier "Choices" qui contient l'image pour le choix des personn</w:t>
-      </w:r>
-      <w:r>
-        <w:t xml:space="preserve">ages et d'affichage dans le jeu. Le dossier suivant est le dossier "Scene" qui contient toutes les </w:t>
+        <w:t xml:space="preserve"> contient les </w:t>
+      </w:r>
+      <w:proofErr w:type="spellStart"/>
+      <w:r>
+        <w:t>prefab</w:t>
+      </w:r>
+      <w:proofErr w:type="spellEnd"/>
+      <w:r>
+        <w:t xml:space="preserve"> des joueurs disponibles dans le jeu.</w:t>
+      </w:r>
+      <w:r>
+        <w:t xml:space="preserve"> Et pour finir ce dossier, un sous-dossier "</w:t>
+      </w:r>
+      <w:proofErr w:type="spellStart"/>
+      <w:r>
+        <w:t>Choices</w:t>
+      </w:r>
+      <w:proofErr w:type="spellEnd"/>
+      <w:r>
+        <w:t>" qui contient l'image pour le choix des personn</w:t>
+      </w:r>
+      <w:r>
+        <w:t xml:space="preserve">ages et d'affichage dans le jeu. </w:t>
+      </w:r>
+    </w:p>
+    <w:p>
+      <w:pPr>
+        <w:pStyle w:val="Paragraphedeliste"/>
+        <w:numPr>
+          <w:ilvl w:val="0"/>
+          <w:numId w:val="2"/>
+        </w:numPr>
+      </w:pPr>
+      <w:r>
+        <w:t>Le dossier suivant est le dossier "</w:t>
+      </w:r>
+      <w:proofErr w:type="spellStart"/>
+      <w:r>
+        <w:t>Scene</w:t>
+      </w:r>
+      <w:proofErr w:type="spellEnd"/>
+      <w:r>
+        <w:t xml:space="preserve">" qui contient toutes les </w:t>
       </w:r>
       <w:r>
         <w:t xml:space="preserve">scènes. </w:t>
       </w:r>
-      <w:r>
-        <w:t>Le "scripts" quant à lui contient tous les scripts utilisé dans le projet</w:t>
+    </w:p>
+    <w:p>
+      <w:pPr>
+        <w:pStyle w:val="Paragraphedeliste"/>
+        <w:numPr>
+          <w:ilvl w:val="0"/>
+          <w:numId w:val="2"/>
+        </w:numPr>
+      </w:pPr>
+      <w:r>
+        <w:t xml:space="preserve">Le </w:t>
+      </w:r>
+      <w:r>
+        <w:t xml:space="preserve">dossier </w:t>
+      </w:r>
+      <w:r>
+        <w:t>"scripts" quant à lui contient tous les scripts utilisé dans le projet</w:t>
       </w:r>
       <w:r>
         <w:t xml:space="preserve">. </w:t>
       </w:r>
-      <w:r>
-        <w:t>Le dossier "sprites"</w:t>
+    </w:p>
+    <w:p>
+      <w:pPr>
+        <w:pStyle w:val="Paragraphedeliste"/>
+        <w:numPr>
+          <w:ilvl w:val="0"/>
+          <w:numId w:val="2"/>
+        </w:numPr>
+      </w:pPr>
+      <w:bookmarkStart w:id="0" w:name="_GoBack"/>
+      <w:bookmarkEnd w:id="0"/>
+      <w:r>
+        <w:t>Le dossier "</w:t>
+      </w:r>
+      <w:proofErr w:type="spellStart"/>
+      <w:r>
+        <w:t>sprites</w:t>
+      </w:r>
+      <w:proofErr w:type="spellEnd"/>
+      <w:r>
+        <w:t>"</w:t>
       </w:r>
       <w:r>
         <w:t xml:space="preserve"> contient toutes </w:t>
@@ -901,14 +1233,39 @@
       <w:r>
         <w:t>.</w:t>
       </w:r>
-      <w:r>
-        <w:t xml:space="preserve"> Et pour finir le dossier "Tiles" qui contient toutes </w:t>
+    </w:p>
+    <w:p>
+      <w:pPr>
+        <w:pStyle w:val="Paragraphedeliste"/>
+        <w:numPr>
+          <w:ilvl w:val="0"/>
+          <w:numId w:val="2"/>
+        </w:numPr>
+      </w:pPr>
+      <w:r>
+        <w:t xml:space="preserve"> Et pour finir le dossier "</w:t>
+      </w:r>
+      <w:proofErr w:type="spellStart"/>
+      <w:r>
+        <w:t>Tiles</w:t>
+      </w:r>
+      <w:proofErr w:type="spellEnd"/>
+      <w:r>
+        <w:t xml:space="preserve">" qui contient toutes </w:t>
       </w:r>
       <w:r>
         <w:t>les parties</w:t>
       </w:r>
       <w:r>
-        <w:t xml:space="preserve"> de la Tile Palette.</w:t>
+        <w:t xml:space="preserve"> de la </w:t>
+      </w:r>
+      <w:proofErr w:type="spellStart"/>
+      <w:r>
+        <w:t>Tile</w:t>
+      </w:r>
+      <w:proofErr w:type="spellEnd"/>
+      <w:r>
+        <w:t xml:space="preserve"> Palette.</w:t>
       </w:r>
     </w:p>
     <w:p>
@@ -922,7 +1279,15 @@
         <w:pStyle w:val="Titre1"/>
       </w:pPr>
       <w:r>
-        <w:t>Créé un build utilisable</w:t>
+        <w:t xml:space="preserve">Créé un </w:t>
+      </w:r>
+      <w:proofErr w:type="spellStart"/>
+      <w:r>
+        <w:t>build</w:t>
+      </w:r>
+      <w:proofErr w:type="spellEnd"/>
+      <w:r>
+        <w:t xml:space="preserve"> utilisable</w:t>
       </w:r>
     </w:p>
     <w:p>
@@ -981,7 +1346,15 @@
                               <w:jc w:val="center"/>
                             </w:pPr>
                             <w:r>
-                              <w:t xml:space="preserve">Les scenes </w:t>
+                              <w:t xml:space="preserve">Les </w:t>
+                            </w:r>
+                            <w:proofErr w:type="spellStart"/>
+                            <w:r>
+                              <w:t>scenes</w:t>
+                            </w:r>
+                            <w:proofErr w:type="spellEnd"/>
+                            <w:r>
+                              <w:t xml:space="preserve"> </w:t>
                             </w:r>
                           </w:p>
                         </w:txbxContent>
@@ -1161,8 +1534,13 @@
                               <w:jc w:val="center"/>
                             </w:pPr>
                             <w:r>
-                              <w:t>Puis créé le build</w:t>
+                              <w:t xml:space="preserve">Puis créé le </w:t>
                             </w:r>
+                            <w:proofErr w:type="spellStart"/>
+                            <w:r>
+                              <w:t>build</w:t>
+                            </w:r>
+                            <w:proofErr w:type="spellEnd"/>
                           </w:p>
                         </w:txbxContent>
                       </wps:txbx>
@@ -1511,10 +1889,26 @@
         </w:drawing>
       </w:r>
       <w:r>
-        <w:t xml:space="preserve">Pour créer un nouveau build il faut aller sous </w:t>
-      </w:r>
-      <w:r>
-        <w:t>File -&gt; Build Settings</w:t>
+        <w:t xml:space="preserve">Pour créer un nouveau </w:t>
+      </w:r>
+      <w:proofErr w:type="spellStart"/>
+      <w:r>
+        <w:t>build</w:t>
+      </w:r>
+      <w:proofErr w:type="spellEnd"/>
+      <w:r>
+        <w:t xml:space="preserve"> il faut aller sous </w:t>
+      </w:r>
+      <w:r>
+        <w:t xml:space="preserve">File -&gt; </w:t>
+      </w:r>
+      <w:proofErr w:type="spellStart"/>
+      <w:r>
+        <w:t>Build</w:t>
+      </w:r>
+      <w:proofErr w:type="spellEnd"/>
+      <w:r>
+        <w:t xml:space="preserve"> Settings</w:t>
       </w:r>
       <w:r>
         <w:t>… qui vous</w:t>
@@ -1532,7 +1926,15 @@
         <w:t>les paramètres</w:t>
       </w:r>
       <w:r>
-        <w:t xml:space="preserve"> du build.</w:t>
+        <w:t xml:space="preserve"> du </w:t>
+      </w:r>
+      <w:proofErr w:type="spellStart"/>
+      <w:r>
+        <w:t>build</w:t>
+      </w:r>
+      <w:proofErr w:type="spellEnd"/>
+      <w:r>
+        <w:t>.</w:t>
       </w:r>
       <w:r>
         <w:t xml:space="preserve"> </w:t>
@@ -1702,7 +2104,7 @@
             <w:noProof/>
             <w:lang w:val="fr-FR"/>
           </w:rPr>
-          <w:t>1</w:t>
+          <w:t>2</w:t>
         </w:r>
         <w:r>
           <w:fldChar w:fldCharType="end"/>
@@ -1720,8 +2122,13 @@
     <w:r>
       <w:tab/>
     </w:r>
+    <w:proofErr w:type="spellStart"/>
     <w:r>
-      <w:t>CFPT SMASH</w:t>
+      <w:t>CFPT</w:t>
+    </w:r>
+    <w:proofErr w:type="spellEnd"/>
+    <w:r>
+      <w:t xml:space="preserve"> SMASH</w:t>
     </w:r>
     <w:r>
       <w:tab/>
@@ -1786,7 +2193,15 @@
       <w:pStyle w:val="En-tte"/>
     </w:pPr>
     <w:r>
-      <w:t>Grégoire Péan, Jordan Folly-Sogoda, Gabriel Martin, Remy Beau, Antoine Davet</w:t>
+      <w:t xml:space="preserve">Grégoire Péan, Jordan </w:t>
+    </w:r>
+    <w:proofErr w:type="spellStart"/>
+    <w:r>
+      <w:t>Folly-Sogoda</w:t>
+    </w:r>
+    <w:proofErr w:type="spellEnd"/>
+    <w:r>
+      <w:t>, Gabriel Martin, Remy Beau, Antoine Davet</w:t>
     </w:r>
   </w:p>
 </w:hdr>
@@ -1805,10 +2220,10 @@
 <file path=word/numbering.xml><?xml version="1.0" encoding="utf-8"?>
 <w:numbering xmlns:wpc="http://schemas.microsoft.com/office/word/2010/wordprocessingCanvas" xmlns:cx="http://schemas.microsoft.com/office/drawing/2014/chartex" xmlns:cx1="http://schemas.microsoft.com/office/drawing/2015/9/8/chartex" xmlns:mc="http://schemas.openxmlformats.org/markup-compatibility/2006" xmlns:o="urn:schemas-microsoft-com:office:office" xmlns:r="http://schemas.openxmlformats.org/officeDocument/2006/relationships" xmlns:m="http://schemas.openxmlformats.org/officeDocument/2006/math" xmlns:v="urn:schemas-microsoft-com:vml" xmlns:wp14="http://schemas.microsoft.com/office/word/2010/wordprocessingDrawing" xmlns:wp="http://schemas.openxmlformats.org/drawingml/2006/wordprocessingDrawing" xmlns:w10="urn:schemas-microsoft-com:office:word" xmlns:w="http://schemas.openxmlformats.org/wordprocessingml/2006/main" xmlns:w14="http://schemas.microsoft.com/office/word/2010/wordml" xmlns:w15="http://schemas.microsoft.com/office/word/2012/wordml" xmlns:w16se="http://schemas.microsoft.com/office/word/2015/wordml/symex" xmlns:wpg="http://schemas.microsoft.com/office/word/2010/wordprocessingGroup" xmlns:wpi="http://schemas.microsoft.com/office/word/2010/wordprocessingInk" xmlns:wne="http://schemas.microsoft.com/office/word/2006/wordml" xmlns:wps="http://schemas.microsoft.com/office/word/2010/wordprocessingShape" mc:Ignorable="w14 w15 w16se wp14">
   <w:abstractNum w:abstractNumId="0" w15:restartNumberingAfterBreak="0">
-    <w:nsid w:val="7BED7773"/>
+    <w:nsid w:val="76236644"/>
     <w:multiLevelType w:val="hybridMultilevel"/>
-    <w:tmpl w:val="D1125DCC"/>
-    <w:lvl w:ilvl="0" w:tplc="065EB1EA">
+    <w:tmpl w:val="03E24EFC"/>
+    <w:lvl w:ilvl="0" w:tplc="F87C6318">
       <w:numFmt w:val="bullet"/>
       <w:lvlText w:val="-"/>
       <w:lvlJc w:val="left"/>
@@ -1916,7 +2331,122 @@
       </w:rPr>
     </w:lvl>
   </w:abstractNum>
+  <w:abstractNum w:abstractNumId="1" w15:restartNumberingAfterBreak="0">
+    <w:nsid w:val="7BED7773"/>
+    <w:multiLevelType w:val="hybridMultilevel"/>
+    <w:tmpl w:val="D1125DCC"/>
+    <w:lvl w:ilvl="0" w:tplc="065EB1EA">
+      <w:numFmt w:val="bullet"/>
+      <w:lvlText w:val="-"/>
+      <w:lvlJc w:val="left"/>
+      <w:pPr>
+        <w:ind w:left="720" w:hanging="360"/>
+      </w:pPr>
+      <w:rPr>
+        <w:rFonts w:ascii="Calibri" w:eastAsiaTheme="minorHAnsi" w:hAnsi="Calibri" w:cs="Calibri" w:hint="default"/>
+      </w:rPr>
+    </w:lvl>
+    <w:lvl w:ilvl="1" w:tplc="100C0003" w:tentative="1">
+      <w:start w:val="1"/>
+      <w:numFmt w:val="bullet"/>
+      <w:lvlText w:val="o"/>
+      <w:lvlJc w:val="left"/>
+      <w:pPr>
+        <w:ind w:left="1440" w:hanging="360"/>
+      </w:pPr>
+      <w:rPr>
+        <w:rFonts w:ascii="Courier New" w:hAnsi="Courier New" w:cs="Courier New" w:hint="default"/>
+      </w:rPr>
+    </w:lvl>
+    <w:lvl w:ilvl="2" w:tplc="100C0005" w:tentative="1">
+      <w:start w:val="1"/>
+      <w:numFmt w:val="bullet"/>
+      <w:lvlText w:val=""/>
+      <w:lvlJc w:val="left"/>
+      <w:pPr>
+        <w:ind w:left="2160" w:hanging="360"/>
+      </w:pPr>
+      <w:rPr>
+        <w:rFonts w:ascii="Wingdings" w:hAnsi="Wingdings" w:hint="default"/>
+      </w:rPr>
+    </w:lvl>
+    <w:lvl w:ilvl="3" w:tplc="100C0001" w:tentative="1">
+      <w:start w:val="1"/>
+      <w:numFmt w:val="bullet"/>
+      <w:lvlText w:val=""/>
+      <w:lvlJc w:val="left"/>
+      <w:pPr>
+        <w:ind w:left="2880" w:hanging="360"/>
+      </w:pPr>
+      <w:rPr>
+        <w:rFonts w:ascii="Symbol" w:hAnsi="Symbol" w:hint="default"/>
+      </w:rPr>
+    </w:lvl>
+    <w:lvl w:ilvl="4" w:tplc="100C0003" w:tentative="1">
+      <w:start w:val="1"/>
+      <w:numFmt w:val="bullet"/>
+      <w:lvlText w:val="o"/>
+      <w:lvlJc w:val="left"/>
+      <w:pPr>
+        <w:ind w:left="3600" w:hanging="360"/>
+      </w:pPr>
+      <w:rPr>
+        <w:rFonts w:ascii="Courier New" w:hAnsi="Courier New" w:cs="Courier New" w:hint="default"/>
+      </w:rPr>
+    </w:lvl>
+    <w:lvl w:ilvl="5" w:tplc="100C0005" w:tentative="1">
+      <w:start w:val="1"/>
+      <w:numFmt w:val="bullet"/>
+      <w:lvlText w:val=""/>
+      <w:lvlJc w:val="left"/>
+      <w:pPr>
+        <w:ind w:left="4320" w:hanging="360"/>
+      </w:pPr>
+      <w:rPr>
+        <w:rFonts w:ascii="Wingdings" w:hAnsi="Wingdings" w:hint="default"/>
+      </w:rPr>
+    </w:lvl>
+    <w:lvl w:ilvl="6" w:tplc="100C0001" w:tentative="1">
+      <w:start w:val="1"/>
+      <w:numFmt w:val="bullet"/>
+      <w:lvlText w:val=""/>
+      <w:lvlJc w:val="left"/>
+      <w:pPr>
+        <w:ind w:left="5040" w:hanging="360"/>
+      </w:pPr>
+      <w:rPr>
+        <w:rFonts w:ascii="Symbol" w:hAnsi="Symbol" w:hint="default"/>
+      </w:rPr>
+    </w:lvl>
+    <w:lvl w:ilvl="7" w:tplc="100C0003" w:tentative="1">
+      <w:start w:val="1"/>
+      <w:numFmt w:val="bullet"/>
+      <w:lvlText w:val="o"/>
+      <w:lvlJc w:val="left"/>
+      <w:pPr>
+        <w:ind w:left="5760" w:hanging="360"/>
+      </w:pPr>
+      <w:rPr>
+        <w:rFonts w:ascii="Courier New" w:hAnsi="Courier New" w:cs="Courier New" w:hint="default"/>
+      </w:rPr>
+    </w:lvl>
+    <w:lvl w:ilvl="8" w:tplc="100C0005" w:tentative="1">
+      <w:start w:val="1"/>
+      <w:numFmt w:val="bullet"/>
+      <w:lvlText w:val=""/>
+      <w:lvlJc w:val="left"/>
+      <w:pPr>
+        <w:ind w:left="6480" w:hanging="360"/>
+      </w:pPr>
+      <w:rPr>
+        <w:rFonts w:ascii="Wingdings" w:hAnsi="Wingdings" w:hint="default"/>
+      </w:rPr>
+    </w:lvl>
+  </w:abstractNum>
   <w:num w:numId="1">
+    <w:abstractNumId w:val="1"/>
+  </w:num>
+  <w:num w:numId="2">
     <w:abstractNumId w:val="0"/>
   </w:num>
 </w:numbering>
@@ -2758,7 +3288,7 @@
 </file>
 
 <file path=customXml/itemProps1.xml><?xml version="1.0" encoding="utf-8"?>
-<ds:datastoreItem xmlns:ds="http://schemas.openxmlformats.org/officeDocument/2006/customXml" ds:itemID="{88A49580-C79C-43DA-B879-2373A6C9A603}">
+<ds:datastoreItem xmlns:ds="http://schemas.openxmlformats.org/officeDocument/2006/customXml" ds:itemID="{9C8A89D5-1C52-48C2-9403-E192C20214ED}">
   <ds:schemaRefs>
     <ds:schemaRef ds:uri="http://schemas.openxmlformats.org/officeDocument/2006/bibliography"/>
   </ds:schemaRefs>

--- a/streetFighter/Assets/docs/DocumentationTechnique.docx
+++ b/streetFighter/Assets/docs/DocumentationTechnique.docx
@@ -2,19 +2,958 @@
 <file path=word/document.xml><?xml version="1.0" encoding="utf-8"?>
 <w:document xmlns:wpc="http://schemas.microsoft.com/office/word/2010/wordprocessingCanvas" xmlns:cx="http://schemas.microsoft.com/office/drawing/2014/chartex" xmlns:cx1="http://schemas.microsoft.com/office/drawing/2015/9/8/chartex" xmlns:mc="http://schemas.openxmlformats.org/markup-compatibility/2006" xmlns:o="urn:schemas-microsoft-com:office:office" xmlns:r="http://schemas.openxmlformats.org/officeDocument/2006/relationships" xmlns:m="http://schemas.openxmlformats.org/officeDocument/2006/math" xmlns:v="urn:schemas-microsoft-com:vml" xmlns:wp14="http://schemas.microsoft.com/office/word/2010/wordprocessingDrawing" xmlns:wp="http://schemas.openxmlformats.org/drawingml/2006/wordprocessingDrawing" xmlns:w10="urn:schemas-microsoft-com:office:word" xmlns:w="http://schemas.openxmlformats.org/wordprocessingml/2006/main" xmlns:w14="http://schemas.microsoft.com/office/word/2010/wordml" xmlns:w15="http://schemas.microsoft.com/office/word/2012/wordml" xmlns:w16se="http://schemas.microsoft.com/office/word/2015/wordml/symex" xmlns:wpg="http://schemas.microsoft.com/office/word/2010/wordprocessingGroup" xmlns:wpi="http://schemas.microsoft.com/office/word/2010/wordprocessingInk" xmlns:wne="http://schemas.microsoft.com/office/word/2006/wordml" xmlns:wps="http://schemas.microsoft.com/office/word/2010/wordprocessingShape" mc:Ignorable="w14 w15 w16se wp14">
   <w:body>
+    <w:sdt>
+      <w:sdtPr>
+        <w:id w:val="-552844417"/>
+        <w:docPartObj>
+          <w:docPartGallery w:val="Cover Pages"/>
+          <w:docPartUnique/>
+        </w:docPartObj>
+      </w:sdtPr>
+      <w:sdtContent>
+        <w:p/>
+        <w:p>
+          <w:r>
+            <w:rPr>
+              <w:noProof/>
+            </w:rPr>
+            <mc:AlternateContent>
+              <mc:Choice Requires="wps">
+                <w:drawing>
+                  <wp:anchor distT="0" distB="0" distL="182880" distR="182880" simplePos="0" relativeHeight="251677696" behindDoc="0" locked="0" layoutInCell="1" allowOverlap="1">
+                    <wp:simplePos x="0" y="0"/>
+                    <mc:AlternateContent>
+                      <mc:Choice Requires="wp14">
+                        <wp:positionH relativeFrom="margin">
+                          <wp14:pctPosHOffset>7700</wp14:pctPosHOffset>
+                        </wp:positionH>
+                      </mc:Choice>
+                      <mc:Fallback>
+                        <wp:positionH relativeFrom="page">
+                          <wp:posOffset>1343025</wp:posOffset>
+                        </wp:positionH>
+                      </mc:Fallback>
+                    </mc:AlternateContent>
+                    <mc:AlternateContent>
+                      <mc:Choice Requires="wp14">
+                        <wp:positionV relativeFrom="page">
+                          <wp14:pctPosVOffset>54000</wp14:pctPosVOffset>
+                        </wp:positionV>
+                      </mc:Choice>
+                      <mc:Fallback>
+                        <wp:positionV relativeFrom="page">
+                          <wp:posOffset>5773420</wp:posOffset>
+                        </wp:positionV>
+                      </mc:Fallback>
+                    </mc:AlternateContent>
+                    <wp:extent cx="4686300" cy="6720840"/>
+                    <wp:effectExtent l="0" t="0" r="10160" b="3810"/>
+                    <wp:wrapSquare wrapText="bothSides"/>
+                    <wp:docPr id="131" name="Zone de texte 131"/>
+                    <wp:cNvGraphicFramePr/>
+                    <a:graphic xmlns:a="http://schemas.openxmlformats.org/drawingml/2006/main">
+                      <a:graphicData uri="http://schemas.microsoft.com/office/word/2010/wordprocessingShape">
+                        <wps:wsp>
+                          <wps:cNvSpPr txBox="1"/>
+                          <wps:spPr>
+                            <a:xfrm>
+                              <a:off x="0" y="0"/>
+                              <a:ext cx="4686300" cy="6720840"/>
+                            </a:xfrm>
+                            <a:prstGeom prst="rect">
+                              <a:avLst/>
+                            </a:prstGeom>
+                            <a:noFill/>
+                            <a:ln w="6350">
+                              <a:noFill/>
+                            </a:ln>
+                            <a:effectLst/>
+                          </wps:spPr>
+                          <wps:style>
+                            <a:lnRef idx="0">
+                              <a:schemeClr val="accent1"/>
+                            </a:lnRef>
+                            <a:fillRef idx="0">
+                              <a:schemeClr val="accent1"/>
+                            </a:fillRef>
+                            <a:effectRef idx="0">
+                              <a:schemeClr val="accent1"/>
+                            </a:effectRef>
+                            <a:fontRef idx="minor">
+                              <a:schemeClr val="dk1"/>
+                            </a:fontRef>
+                          </wps:style>
+                          <wps:txbx>
+                            <w:txbxContent>
+                              <w:p>
+                                <w:pPr>
+                                  <w:pStyle w:val="Sansinterligne"/>
+                                  <w:spacing w:before="40" w:after="560" w:line="216" w:lineRule="auto"/>
+                                  <w:rPr>
+                                    <w:color w:val="5B9BD5" w:themeColor="accent1"/>
+                                    <w:sz w:val="72"/>
+                                    <w:szCs w:val="72"/>
+                                  </w:rPr>
+                                </w:pPr>
+                                <w:sdt>
+                                  <w:sdtPr>
+                                    <w:rPr>
+                                      <w:color w:val="5B9BD5" w:themeColor="accent1"/>
+                                      <w:sz w:val="72"/>
+                                      <w:szCs w:val="72"/>
+                                    </w:rPr>
+                                    <w:alias w:val="Titre"/>
+                                    <w:tag w:val=""/>
+                                    <w:id w:val="151731938"/>
+                                    <w:dataBinding w:prefixMappings="xmlns:ns0='http://purl.org/dc/elements/1.1/' xmlns:ns1='http://schemas.openxmlformats.org/package/2006/metadata/core-properties' " w:xpath="/ns1:coreProperties[1]/ns0:title[1]" w:storeItemID="{6C3C8BC8-F283-45AE-878A-BAB7291924A1}"/>
+                                    <w:text/>
+                                  </w:sdtPr>
+                                  <w:sdtContent>
+                                    <w:r>
+                                      <w:rPr>
+                                        <w:color w:val="5B9BD5" w:themeColor="accent1"/>
+                                        <w:sz w:val="72"/>
+                                        <w:szCs w:val="72"/>
+                                      </w:rPr>
+                                      <w:t>Documentation Technique</w:t>
+                                    </w:r>
+                                  </w:sdtContent>
+                                </w:sdt>
+                              </w:p>
+                              <w:sdt>
+                                <w:sdtPr>
+                                  <w:rPr>
+                                    <w:caps/>
+                                    <w:color w:val="1F3864" w:themeColor="accent5" w:themeShade="80"/>
+                                    <w:sz w:val="28"/>
+                                    <w:szCs w:val="28"/>
+                                  </w:rPr>
+                                  <w:alias w:val="Sous-titre"/>
+                                  <w:tag w:val=""/>
+                                  <w:id w:val="-2090151685"/>
+                                  <w:showingPlcHdr/>
+                                  <w:dataBinding w:prefixMappings="xmlns:ns0='http://purl.org/dc/elements/1.1/' xmlns:ns1='http://schemas.openxmlformats.org/package/2006/metadata/core-properties' " w:xpath="/ns1:coreProperties[1]/ns0:subject[1]" w:storeItemID="{6C3C8BC8-F283-45AE-878A-BAB7291924A1}"/>
+                                  <w:text/>
+                                </w:sdtPr>
+                                <w:sdtContent>
+                                  <w:p>
+                                    <w:pPr>
+                                      <w:pStyle w:val="Sansinterligne"/>
+                                      <w:spacing w:before="40" w:after="40"/>
+                                      <w:rPr>
+                                        <w:caps/>
+                                        <w:color w:val="1F3864" w:themeColor="accent5" w:themeShade="80"/>
+                                        <w:sz w:val="28"/>
+                                        <w:szCs w:val="28"/>
+                                      </w:rPr>
+                                    </w:pPr>
+                                    <w:r>
+                                      <w:rPr>
+                                        <w:caps/>
+                                        <w:color w:val="1F3864" w:themeColor="accent5" w:themeShade="80"/>
+                                        <w:sz w:val="28"/>
+                                        <w:szCs w:val="28"/>
+                                      </w:rPr>
+                                      <w:t xml:space="preserve">     </w:t>
+                                    </w:r>
+                                  </w:p>
+                                </w:sdtContent>
+                              </w:sdt>
+                              <w:sdt>
+                                <w:sdtPr>
+                                  <w:alias w:val="Auteur"/>
+                                  <w:tag w:val=""/>
+                                  <w:id w:val="-1536112409"/>
+                                  <w:dataBinding w:prefixMappings="xmlns:ns0='http://purl.org/dc/elements/1.1/' xmlns:ns1='http://schemas.openxmlformats.org/package/2006/metadata/core-properties' " w:xpath="/ns1:coreProperties[1]/ns0:creator[1]" w:storeItemID="{6C3C8BC8-F283-45AE-878A-BAB7291924A1}"/>
+                                  <w:text/>
+                                </w:sdtPr>
+                                <w:sdtContent>
+                                  <w:p>
+                                    <w:pPr>
+                                      <w:pStyle w:val="Sansinterligne"/>
+                                      <w:spacing w:before="80" w:after="40"/>
+                                      <w:rPr>
+                                        <w:caps/>
+                                        <w:color w:val="4472C4" w:themeColor="accent5"/>
+                                        <w:sz w:val="24"/>
+                                        <w:szCs w:val="24"/>
+                                      </w:rPr>
+                                    </w:pPr>
+                                    <w:r>
+                                      <w:t xml:space="preserve">Grégoire Péan, Jordan </w:t>
+                                    </w:r>
+                                    <w:proofErr w:type="spellStart"/>
+                                    <w:r>
+                                      <w:t>Folly-Sogoda</w:t>
+                                    </w:r>
+                                    <w:proofErr w:type="spellEnd"/>
+                                    <w:r>
+                                      <w:t>, Gabriel Martin, Remy Beau, Antoine Davet</w:t>
+                                    </w:r>
+                                  </w:p>
+                                </w:sdtContent>
+                              </w:sdt>
+                            </w:txbxContent>
+                          </wps:txbx>
+                          <wps:bodyPr rot="0" spcFirstLastPara="0" vertOverflow="overflow" horzOverflow="overflow" vert="horz" wrap="square" lIns="0" tIns="0" rIns="0" bIns="0" numCol="1" spcCol="0" rtlCol="0" fromWordArt="0" anchor="t" anchorCtr="0" forceAA="0" compatLnSpc="1">
+                            <a:prstTxWarp prst="textNoShape">
+                              <a:avLst/>
+                            </a:prstTxWarp>
+                            <a:spAutoFit/>
+                          </wps:bodyPr>
+                        </wps:wsp>
+                      </a:graphicData>
+                    </a:graphic>
+                    <wp14:sizeRelH relativeFrom="margin">
+                      <wp14:pctWidth>79000</wp14:pctWidth>
+                    </wp14:sizeRelH>
+                    <wp14:sizeRelV relativeFrom="page">
+                      <wp14:pctHeight>35000</wp14:pctHeight>
+                    </wp14:sizeRelV>
+                  </wp:anchor>
+                </w:drawing>
+              </mc:Choice>
+              <mc:Fallback>
+                <w:pict>
+                  <v:shapetype id="_x0000_t202" coordsize="21600,21600" o:spt="202" path="m,l,21600r21600,l21600,xe">
+                    <v:stroke joinstyle="miter"/>
+                    <v:path gradientshapeok="t" o:connecttype="rect"/>
+                  </v:shapetype>
+                  <v:shape id="Zone de texte 131" o:spid="_x0000_s1026" type="#_x0000_t202" style="position:absolute;margin-left:0;margin-top:0;width:369pt;height:529.2pt;z-index:251677696;visibility:visible;mso-wrap-style:square;mso-width-percent:790;mso-height-percent:350;mso-left-percent:77;mso-top-percent:540;mso-wrap-distance-left:14.4pt;mso-wrap-distance-top:0;mso-wrap-distance-right:14.4pt;mso-wrap-distance-bottom:0;mso-position-horizontal-relative:margin;mso-position-vertical-relative:page;mso-width-percent:790;mso-height-percent:350;mso-left-percent:77;mso-top-percent:540;mso-width-relative:margin;mso-height-relative:page;v-text-anchor:top" o:gfxdata="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" filled="f" stroked="f" strokeweight=".5pt">
+                    <v:textbox style="mso-fit-shape-to-text:t" inset="0,0,0,0">
+                      <w:txbxContent>
+                        <w:p>
+                          <w:pPr>
+                            <w:pStyle w:val="Sansinterligne"/>
+                            <w:spacing w:before="40" w:after="560" w:line="216" w:lineRule="auto"/>
+                            <w:rPr>
+                              <w:color w:val="5B9BD5" w:themeColor="accent1"/>
+                              <w:sz w:val="72"/>
+                              <w:szCs w:val="72"/>
+                            </w:rPr>
+                          </w:pPr>
+                          <w:sdt>
+                            <w:sdtPr>
+                              <w:rPr>
+                                <w:color w:val="5B9BD5" w:themeColor="accent1"/>
+                                <w:sz w:val="72"/>
+                                <w:szCs w:val="72"/>
+                              </w:rPr>
+                              <w:alias w:val="Titre"/>
+                              <w:tag w:val=""/>
+                              <w:id w:val="151731938"/>
+                              <w:dataBinding w:prefixMappings="xmlns:ns0='http://purl.org/dc/elements/1.1/' xmlns:ns1='http://schemas.openxmlformats.org/package/2006/metadata/core-properties' " w:xpath="/ns1:coreProperties[1]/ns0:title[1]" w:storeItemID="{6C3C8BC8-F283-45AE-878A-BAB7291924A1}"/>
+                              <w:text/>
+                            </w:sdtPr>
+                            <w:sdtContent>
+                              <w:r>
+                                <w:rPr>
+                                  <w:color w:val="5B9BD5" w:themeColor="accent1"/>
+                                  <w:sz w:val="72"/>
+                                  <w:szCs w:val="72"/>
+                                </w:rPr>
+                                <w:t>Documentation Technique</w:t>
+                              </w:r>
+                            </w:sdtContent>
+                          </w:sdt>
+                        </w:p>
+                        <w:sdt>
+                          <w:sdtPr>
+                            <w:rPr>
+                              <w:caps/>
+                              <w:color w:val="1F3864" w:themeColor="accent5" w:themeShade="80"/>
+                              <w:sz w:val="28"/>
+                              <w:szCs w:val="28"/>
+                            </w:rPr>
+                            <w:alias w:val="Sous-titre"/>
+                            <w:tag w:val=""/>
+                            <w:id w:val="-2090151685"/>
+                            <w:showingPlcHdr/>
+                            <w:dataBinding w:prefixMappings="xmlns:ns0='http://purl.org/dc/elements/1.1/' xmlns:ns1='http://schemas.openxmlformats.org/package/2006/metadata/core-properties' " w:xpath="/ns1:coreProperties[1]/ns0:subject[1]" w:storeItemID="{6C3C8BC8-F283-45AE-878A-BAB7291924A1}"/>
+                            <w:text/>
+                          </w:sdtPr>
+                          <w:sdtContent>
+                            <w:p>
+                              <w:pPr>
+                                <w:pStyle w:val="Sansinterligne"/>
+                                <w:spacing w:before="40" w:after="40"/>
+                                <w:rPr>
+                                  <w:caps/>
+                                  <w:color w:val="1F3864" w:themeColor="accent5" w:themeShade="80"/>
+                                  <w:sz w:val="28"/>
+                                  <w:szCs w:val="28"/>
+                                </w:rPr>
+                              </w:pPr>
+                              <w:r>
+                                <w:rPr>
+                                  <w:caps/>
+                                  <w:color w:val="1F3864" w:themeColor="accent5" w:themeShade="80"/>
+                                  <w:sz w:val="28"/>
+                                  <w:szCs w:val="28"/>
+                                </w:rPr>
+                                <w:t xml:space="preserve">     </w:t>
+                              </w:r>
+                            </w:p>
+                          </w:sdtContent>
+                        </w:sdt>
+                        <w:sdt>
+                          <w:sdtPr>
+                            <w:alias w:val="Auteur"/>
+                            <w:tag w:val=""/>
+                            <w:id w:val="-1536112409"/>
+                            <w:dataBinding w:prefixMappings="xmlns:ns0='http://purl.org/dc/elements/1.1/' xmlns:ns1='http://schemas.openxmlformats.org/package/2006/metadata/core-properties' " w:xpath="/ns1:coreProperties[1]/ns0:creator[1]" w:storeItemID="{6C3C8BC8-F283-45AE-878A-BAB7291924A1}"/>
+                            <w:text/>
+                          </w:sdtPr>
+                          <w:sdtContent>
+                            <w:p>
+                              <w:pPr>
+                                <w:pStyle w:val="Sansinterligne"/>
+                                <w:spacing w:before="80" w:after="40"/>
+                                <w:rPr>
+                                  <w:caps/>
+                                  <w:color w:val="4472C4" w:themeColor="accent5"/>
+                                  <w:sz w:val="24"/>
+                                  <w:szCs w:val="24"/>
+                                </w:rPr>
+                              </w:pPr>
+                              <w:r>
+                                <w:t xml:space="preserve">Grégoire Péan, Jordan </w:t>
+                              </w:r>
+                              <w:proofErr w:type="spellStart"/>
+                              <w:r>
+                                <w:t>Folly-Sogoda</w:t>
+                              </w:r>
+                              <w:proofErr w:type="spellEnd"/>
+                              <w:r>
+                                <w:t>, Gabriel Martin, Remy Beau, Antoine Davet</w:t>
+                              </w:r>
+                            </w:p>
+                          </w:sdtContent>
+                        </w:sdt>
+                      </w:txbxContent>
+                    </v:textbox>
+                    <w10:wrap type="square" anchorx="margin" anchory="page"/>
+                  </v:shape>
+                </w:pict>
+              </mc:Fallback>
+            </mc:AlternateContent>
+          </w:r>
+          <w:r>
+            <w:rPr>
+              <w:noProof/>
+            </w:rPr>
+            <mc:AlternateContent>
+              <mc:Choice Requires="wps">
+                <w:drawing>
+                  <wp:anchor distT="0" distB="0" distL="114300" distR="114300" simplePos="0" relativeHeight="251676672" behindDoc="0" locked="0" layoutInCell="1" allowOverlap="1">
+                    <wp:simplePos x="0" y="0"/>
+                    <wp:positionH relativeFrom="margin">
+                      <wp:align>right</wp:align>
+                    </wp:positionH>
+                    <mc:AlternateContent>
+                      <mc:Choice Requires="wp14">
+                        <wp:positionV relativeFrom="page">
+                          <wp14:pctPosVOffset>2300</wp14:pctPosVOffset>
+                        </wp:positionV>
+                      </mc:Choice>
+                      <mc:Fallback>
+                        <wp:positionV relativeFrom="page">
+                          <wp:posOffset>245745</wp:posOffset>
+                        </wp:positionV>
+                      </mc:Fallback>
+                    </mc:AlternateContent>
+                    <wp:extent cx="594360" cy="987552"/>
+                    <wp:effectExtent l="0" t="0" r="0" b="5080"/>
+                    <wp:wrapNone/>
+                    <wp:docPr id="132" name="Rectangle 132"/>
+                    <wp:cNvGraphicFramePr>
+                      <a:graphicFrameLocks xmlns:a="http://schemas.openxmlformats.org/drawingml/2006/main" noChangeAspect="1"/>
+                    </wp:cNvGraphicFramePr>
+                    <a:graphic xmlns:a="http://schemas.openxmlformats.org/drawingml/2006/main">
+                      <a:graphicData uri="http://schemas.microsoft.com/office/word/2010/wordprocessingShape">
+                        <wps:wsp>
+                          <wps:cNvSpPr>
+                            <a:spLocks noChangeAspect="1"/>
+                          </wps:cNvSpPr>
+                          <wps:spPr>
+                            <a:xfrm>
+                              <a:off x="0" y="0"/>
+                              <a:ext cx="594360" cy="987552"/>
+                            </a:xfrm>
+                            <a:prstGeom prst="rect">
+                              <a:avLst/>
+                            </a:prstGeom>
+                            <a:ln>
+                              <a:noFill/>
+                            </a:ln>
+                          </wps:spPr>
+                          <wps:style>
+                            <a:lnRef idx="2">
+                              <a:schemeClr val="accent1">
+                                <a:shade val="50000"/>
+                              </a:schemeClr>
+                            </a:lnRef>
+                            <a:fillRef idx="1">
+                              <a:schemeClr val="accent1"/>
+                            </a:fillRef>
+                            <a:effectRef idx="0">
+                              <a:schemeClr val="accent1"/>
+                            </a:effectRef>
+                            <a:fontRef idx="minor">
+                              <a:schemeClr val="lt1"/>
+                            </a:fontRef>
+                          </wps:style>
+                          <wps:txbx>
+                            <w:txbxContent>
+                              <w:sdt>
+                                <w:sdtPr>
+                                  <w:rPr>
+                                    <w:color w:val="FFFFFF" w:themeColor="background1"/>
+                                    <w:sz w:val="24"/>
+                                    <w:szCs w:val="24"/>
+                                  </w:rPr>
+                                  <w:alias w:val="Année"/>
+                                  <w:tag w:val=""/>
+                                  <w:id w:val="-785116381"/>
+                                  <w:dataBinding w:prefixMappings="xmlns:ns0='http://schemas.microsoft.com/office/2006/coverPageProps' " w:xpath="/ns0:CoverPageProperties[1]/ns0:PublishDate[1]" w:storeItemID="{55AF091B-3C7A-41E3-B477-F2FDAA23CFDA}"/>
+                                  <w:date w:fullDate="2021-01-01T00:00:00Z">
+                                    <w:dateFormat w:val="yyyy"/>
+                                    <w:lid w:val="fr-FR"/>
+                                    <w:storeMappedDataAs w:val="dateTime"/>
+                                    <w:calendar w:val="gregorian"/>
+                                  </w:date>
+                                </w:sdtPr>
+                                <w:sdtContent>
+                                  <w:p>
+                                    <w:pPr>
+                                      <w:pStyle w:val="Sansinterligne"/>
+                                      <w:jc w:val="right"/>
+                                      <w:rPr>
+                                        <w:color w:val="FFFFFF" w:themeColor="background1"/>
+                                        <w:sz w:val="24"/>
+                                        <w:szCs w:val="24"/>
+                                      </w:rPr>
+                                    </w:pPr>
+                                    <w:r>
+                                      <w:rPr>
+                                        <w:color w:val="FFFFFF" w:themeColor="background1"/>
+                                        <w:sz w:val="24"/>
+                                        <w:szCs w:val="24"/>
+                                      </w:rPr>
+                                      <w:t>2021</w:t>
+                                    </w:r>
+                                  </w:p>
+                                </w:sdtContent>
+                              </w:sdt>
+                            </w:txbxContent>
+                          </wps:txbx>
+                          <wps:bodyPr rot="0" spcFirstLastPara="0" vertOverflow="overflow" horzOverflow="overflow" vert="horz" wrap="square" lIns="45720" tIns="45720" rIns="45720" bIns="45720" numCol="1" spcCol="0" rtlCol="0" fromWordArt="0" anchor="b" anchorCtr="0" forceAA="0" compatLnSpc="1">
+                            <a:prstTxWarp prst="textNoShape">
+                              <a:avLst/>
+                            </a:prstTxWarp>
+                            <a:noAutofit/>
+                          </wps:bodyPr>
+                        </wps:wsp>
+                      </a:graphicData>
+                    </a:graphic>
+                    <wp14:sizeRelH relativeFrom="page">
+                      <wp14:pctWidth>7600</wp14:pctWidth>
+                    </wp14:sizeRelH>
+                    <wp14:sizeRelV relativeFrom="page">
+                      <wp14:pctHeight>9800</wp14:pctHeight>
+                    </wp14:sizeRelV>
+                  </wp:anchor>
+                </w:drawing>
+              </mc:Choice>
+              <mc:Fallback>
+                <w:pict>
+                  <v:rect id="Rectangle 132" o:spid="_x0000_s1027" style="position:absolute;margin-left:-4.4pt;margin-top:0;width:46.8pt;height:77.75pt;z-index:251676672;visibility:visible;mso-wrap-style:square;mso-width-percent:76;mso-height-percent:98;mso-top-percent:23;mso-wrap-distance-left:9pt;mso-wrap-distance-top:0;mso-wrap-distance-right:9pt;mso-wrap-distance-bottom:0;mso-position-horizontal:right;mso-position-horizontal-relative:margin;mso-position-vertical-relative:page;mso-width-percent:76;mso-height-percent:98;mso-top-percent:23;mso-width-relative:page;mso-height-relative:page;v-text-anchor:bottom" o:gfxdata="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" fillcolor="#5b9bd5 [3204]" stroked="f" strokeweight="1pt">
+                    <v:path arrowok="t"/>
+                    <o:lock v:ext="edit" aspectratio="t"/>
+                    <v:textbox inset="3.6pt,,3.6pt">
+                      <w:txbxContent>
+                        <w:sdt>
+                          <w:sdtPr>
+                            <w:rPr>
+                              <w:color w:val="FFFFFF" w:themeColor="background1"/>
+                              <w:sz w:val="24"/>
+                              <w:szCs w:val="24"/>
+                            </w:rPr>
+                            <w:alias w:val="Année"/>
+                            <w:tag w:val=""/>
+                            <w:id w:val="-785116381"/>
+                            <w:dataBinding w:prefixMappings="xmlns:ns0='http://schemas.microsoft.com/office/2006/coverPageProps' " w:xpath="/ns0:CoverPageProperties[1]/ns0:PublishDate[1]" w:storeItemID="{55AF091B-3C7A-41E3-B477-F2FDAA23CFDA}"/>
+                            <w:date w:fullDate="2021-01-01T00:00:00Z">
+                              <w:dateFormat w:val="yyyy"/>
+                              <w:lid w:val="fr-FR"/>
+                              <w:storeMappedDataAs w:val="dateTime"/>
+                              <w:calendar w:val="gregorian"/>
+                            </w:date>
+                          </w:sdtPr>
+                          <w:sdtContent>
+                            <w:p>
+                              <w:pPr>
+                                <w:pStyle w:val="Sansinterligne"/>
+                                <w:jc w:val="right"/>
+                                <w:rPr>
+                                  <w:color w:val="FFFFFF" w:themeColor="background1"/>
+                                  <w:sz w:val="24"/>
+                                  <w:szCs w:val="24"/>
+                                </w:rPr>
+                              </w:pPr>
+                              <w:r>
+                                <w:rPr>
+                                  <w:color w:val="FFFFFF" w:themeColor="background1"/>
+                                  <w:sz w:val="24"/>
+                                  <w:szCs w:val="24"/>
+                                </w:rPr>
+                                <w:t>2021</w:t>
+                              </w:r>
+                            </w:p>
+                          </w:sdtContent>
+                        </w:sdt>
+                      </w:txbxContent>
+                    </v:textbox>
+                    <w10:wrap anchorx="margin" anchory="page"/>
+                  </v:rect>
+                </w:pict>
+              </mc:Fallback>
+            </mc:AlternateContent>
+          </w:r>
+          <w:r>
+            <w:br w:type="page"/>
+          </w:r>
+        </w:p>
+      </w:sdtContent>
+    </w:sdt>
+    <w:sdt>
+      <w:sdtPr>
+        <w:rPr>
+          <w:lang w:val="fr-FR"/>
+        </w:rPr>
+        <w:id w:val="315076214"/>
+        <w:docPartObj>
+          <w:docPartGallery w:val="Table of Contents"/>
+          <w:docPartUnique/>
+        </w:docPartObj>
+      </w:sdtPr>
+      <w:sdtEndPr>
+        <w:rPr>
+          <w:rFonts w:asciiTheme="minorHAnsi" w:eastAsiaTheme="minorHAnsi" w:hAnsiTheme="minorHAnsi" w:cstheme="minorBidi"/>
+          <w:b/>
+          <w:bCs/>
+          <w:color w:val="auto"/>
+          <w:sz w:val="22"/>
+          <w:szCs w:val="22"/>
+          <w:lang w:eastAsia="en-US"/>
+        </w:rPr>
+      </w:sdtEndPr>
+      <w:sdtContent>
+        <w:p>
+          <w:pPr>
+            <w:pStyle w:val="En-ttedetabledesmatires"/>
+          </w:pPr>
+          <w:r>
+            <w:rPr>
+              <w:lang w:val="fr-FR"/>
+            </w:rPr>
+            <w:t>Table des matières</w:t>
+          </w:r>
+        </w:p>
+        <w:p>
+          <w:pPr>
+            <w:pStyle w:val="TM1"/>
+            <w:tabs>
+              <w:tab w:val="right" w:leader="dot" w:pos="9062"/>
+            </w:tabs>
+            <w:rPr>
+              <w:rFonts w:eastAsiaTheme="minorEastAsia"/>
+              <w:noProof/>
+              <w:lang w:eastAsia="fr-CH"/>
+            </w:rPr>
+          </w:pPr>
+          <w:r>
+            <w:fldChar w:fldCharType="begin"/>
+          </w:r>
+          <w:r>
+            <w:instrText xml:space="preserve"> TOC \o "1-3" \h \z \u </w:instrText>
+          </w:r>
+          <w:r>
+            <w:fldChar w:fldCharType="separate"/>
+          </w:r>
+          <w:hyperlink w:anchor="_Toc85717491" w:history="1">
+            <w:r>
+              <w:rPr>
+                <w:rStyle w:val="Lienhypertexte"/>
+                <w:noProof/>
+              </w:rPr>
+              <w:t>Installation d'unity et des outils nécessaires</w:t>
+            </w:r>
+            <w:r>
+              <w:rPr>
+                <w:noProof/>
+                <w:webHidden/>
+              </w:rPr>
+              <w:tab/>
+            </w:r>
+            <w:r>
+              <w:rPr>
+                <w:noProof/>
+                <w:webHidden/>
+              </w:rPr>
+              <w:fldChar w:fldCharType="begin"/>
+            </w:r>
+            <w:r>
+              <w:rPr>
+                <w:noProof/>
+                <w:webHidden/>
+              </w:rPr>
+              <w:instrText xml:space="preserve"> PAGEREF _Toc85717491 \h </w:instrText>
+            </w:r>
+            <w:r>
+              <w:rPr>
+                <w:noProof/>
+                <w:webHidden/>
+              </w:rPr>
+            </w:r>
+            <w:r>
+              <w:rPr>
+                <w:noProof/>
+                <w:webHidden/>
+              </w:rPr>
+              <w:fldChar w:fldCharType="separate"/>
+            </w:r>
+            <w:r>
+              <w:rPr>
+                <w:noProof/>
+                <w:webHidden/>
+              </w:rPr>
+              <w:t>2</w:t>
+            </w:r>
+            <w:r>
+              <w:rPr>
+                <w:noProof/>
+                <w:webHidden/>
+              </w:rPr>
+              <w:fldChar w:fldCharType="end"/>
+            </w:r>
+          </w:hyperlink>
+        </w:p>
+        <w:p>
+          <w:pPr>
+            <w:pStyle w:val="TM1"/>
+            <w:tabs>
+              <w:tab w:val="right" w:leader="dot" w:pos="9062"/>
+            </w:tabs>
+            <w:rPr>
+              <w:rFonts w:eastAsiaTheme="minorEastAsia"/>
+              <w:noProof/>
+              <w:lang w:eastAsia="fr-CH"/>
+            </w:rPr>
+          </w:pPr>
+          <w:hyperlink w:anchor="_Toc85717492" w:history="1">
+            <w:r>
+              <w:rPr>
+                <w:rStyle w:val="Lienhypertexte"/>
+                <w:noProof/>
+              </w:rPr>
+              <w:t>Rangement de la hiérarchie</w:t>
+            </w:r>
+            <w:r>
+              <w:rPr>
+                <w:noProof/>
+                <w:webHidden/>
+              </w:rPr>
+              <w:tab/>
+            </w:r>
+            <w:r>
+              <w:rPr>
+                <w:noProof/>
+                <w:webHidden/>
+              </w:rPr>
+              <w:fldChar w:fldCharType="begin"/>
+            </w:r>
+            <w:r>
+              <w:rPr>
+                <w:noProof/>
+                <w:webHidden/>
+              </w:rPr>
+              <w:instrText xml:space="preserve"> PAGEREF _Toc85717492 \h </w:instrText>
+            </w:r>
+            <w:r>
+              <w:rPr>
+                <w:noProof/>
+                <w:webHidden/>
+              </w:rPr>
+            </w:r>
+            <w:r>
+              <w:rPr>
+                <w:noProof/>
+                <w:webHidden/>
+              </w:rPr>
+              <w:fldChar w:fldCharType="separate"/>
+            </w:r>
+            <w:r>
+              <w:rPr>
+                <w:noProof/>
+                <w:webHidden/>
+              </w:rPr>
+              <w:t>2</w:t>
+            </w:r>
+            <w:r>
+              <w:rPr>
+                <w:noProof/>
+                <w:webHidden/>
+              </w:rPr>
+              <w:fldChar w:fldCharType="end"/>
+            </w:r>
+          </w:hyperlink>
+        </w:p>
+        <w:p>
+          <w:pPr>
+            <w:pStyle w:val="TM1"/>
+            <w:tabs>
+              <w:tab w:val="right" w:leader="dot" w:pos="9062"/>
+            </w:tabs>
+            <w:rPr>
+              <w:rFonts w:eastAsiaTheme="minorEastAsia"/>
+              <w:noProof/>
+              <w:lang w:eastAsia="fr-CH"/>
+            </w:rPr>
+          </w:pPr>
+          <w:hyperlink w:anchor="_Toc85717493" w:history="1">
+            <w:r>
+              <w:rPr>
+                <w:rStyle w:val="Lienhypertexte"/>
+                <w:noProof/>
+              </w:rPr>
+              <w:t>Rangement des dossiers</w:t>
+            </w:r>
+            <w:r>
+              <w:rPr>
+                <w:noProof/>
+                <w:webHidden/>
+              </w:rPr>
+              <w:tab/>
+            </w:r>
+            <w:r>
+              <w:rPr>
+                <w:noProof/>
+                <w:webHidden/>
+              </w:rPr>
+              <w:fldChar w:fldCharType="begin"/>
+            </w:r>
+            <w:r>
+              <w:rPr>
+                <w:noProof/>
+                <w:webHidden/>
+              </w:rPr>
+              <w:instrText xml:space="preserve"> PAGEREF _Toc85717493 \h </w:instrText>
+            </w:r>
+            <w:r>
+              <w:rPr>
+                <w:noProof/>
+                <w:webHidden/>
+              </w:rPr>
+            </w:r>
+            <w:r>
+              <w:rPr>
+                <w:noProof/>
+                <w:webHidden/>
+              </w:rPr>
+              <w:fldChar w:fldCharType="separate"/>
+            </w:r>
+            <w:r>
+              <w:rPr>
+                <w:noProof/>
+                <w:webHidden/>
+              </w:rPr>
+              <w:t>3</w:t>
+            </w:r>
+            <w:r>
+              <w:rPr>
+                <w:noProof/>
+                <w:webHidden/>
+              </w:rPr>
+              <w:fldChar w:fldCharType="end"/>
+            </w:r>
+          </w:hyperlink>
+        </w:p>
+        <w:p>
+          <w:pPr>
+            <w:pStyle w:val="TM1"/>
+            <w:tabs>
+              <w:tab w:val="right" w:leader="dot" w:pos="9062"/>
+            </w:tabs>
+            <w:rPr>
+              <w:rFonts w:eastAsiaTheme="minorEastAsia"/>
+              <w:noProof/>
+              <w:lang w:eastAsia="fr-CH"/>
+            </w:rPr>
+          </w:pPr>
+          <w:hyperlink w:anchor="_Toc85717494" w:history="1">
+            <w:r>
+              <w:rPr>
+                <w:rStyle w:val="Lienhypertexte"/>
+                <w:noProof/>
+              </w:rPr>
+              <w:t>Créé un build utilisable</w:t>
+            </w:r>
+            <w:r>
+              <w:rPr>
+                <w:noProof/>
+                <w:webHidden/>
+              </w:rPr>
+              <w:tab/>
+            </w:r>
+            <w:r>
+              <w:rPr>
+                <w:noProof/>
+                <w:webHidden/>
+              </w:rPr>
+              <w:fldChar w:fldCharType="begin"/>
+            </w:r>
+            <w:r>
+              <w:rPr>
+                <w:noProof/>
+                <w:webHidden/>
+              </w:rPr>
+              <w:instrText xml:space="preserve"> PAGEREF _Toc85717494 \h </w:instrText>
+            </w:r>
+            <w:r>
+              <w:rPr>
+                <w:noProof/>
+                <w:webHidden/>
+              </w:rPr>
+            </w:r>
+            <w:r>
+              <w:rPr>
+                <w:noProof/>
+                <w:webHidden/>
+              </w:rPr>
+              <w:fldChar w:fldCharType="separate"/>
+            </w:r>
+            <w:r>
+              <w:rPr>
+                <w:noProof/>
+                <w:webHidden/>
+              </w:rPr>
+              <w:t>4</w:t>
+            </w:r>
+            <w:r>
+              <w:rPr>
+                <w:noProof/>
+                <w:webHidden/>
+              </w:rPr>
+              <w:fldChar w:fldCharType="end"/>
+            </w:r>
+          </w:hyperlink>
+        </w:p>
+        <w:p>
+          <w:pPr>
+            <w:pStyle w:val="TM1"/>
+            <w:tabs>
+              <w:tab w:val="right" w:leader="dot" w:pos="9062"/>
+            </w:tabs>
+            <w:rPr>
+              <w:rFonts w:eastAsiaTheme="minorEastAsia"/>
+              <w:noProof/>
+              <w:lang w:eastAsia="fr-CH"/>
+            </w:rPr>
+          </w:pPr>
+          <w:hyperlink w:anchor="_Toc85717495" w:history="1">
+            <w:r>
+              <w:rPr>
+                <w:rStyle w:val="Lienhypertexte"/>
+                <w:noProof/>
+              </w:rPr>
+              <w:t>Utilisation du build</w:t>
+            </w:r>
+            <w:r>
+              <w:rPr>
+                <w:noProof/>
+                <w:webHidden/>
+              </w:rPr>
+              <w:tab/>
+            </w:r>
+            <w:r>
+              <w:rPr>
+                <w:noProof/>
+                <w:webHidden/>
+              </w:rPr>
+              <w:fldChar w:fldCharType="begin"/>
+            </w:r>
+            <w:r>
+              <w:rPr>
+                <w:noProof/>
+                <w:webHidden/>
+              </w:rPr>
+              <w:instrText xml:space="preserve"> PAGEREF _Toc85717495 \h </w:instrText>
+            </w:r>
+            <w:r>
+              <w:rPr>
+                <w:noProof/>
+                <w:webHidden/>
+              </w:rPr>
+            </w:r>
+            <w:r>
+              <w:rPr>
+                <w:noProof/>
+                <w:webHidden/>
+              </w:rPr>
+              <w:fldChar w:fldCharType="separate"/>
+            </w:r>
+            <w:r>
+              <w:rPr>
+                <w:noProof/>
+                <w:webHidden/>
+              </w:rPr>
+              <w:t>4</w:t>
+            </w:r>
+            <w:r>
+              <w:rPr>
+                <w:noProof/>
+                <w:webHidden/>
+              </w:rPr>
+              <w:fldChar w:fldCharType="end"/>
+            </w:r>
+          </w:hyperlink>
+        </w:p>
+        <w:p>
+          <w:r>
+            <w:rPr>
+              <w:b/>
+              <w:bCs/>
+              <w:lang w:val="fr-FR"/>
+            </w:rPr>
+            <w:fldChar w:fldCharType="end"/>
+          </w:r>
+        </w:p>
+      </w:sdtContent>
+    </w:sdt>
     <w:p>
       <w:pPr>
-        <w:pStyle w:val="Titre"/>
-      </w:pPr>
-      <w:r>
-        <w:t>Documentation Technique</w:t>
+        <w:rPr>
+          <w:rFonts w:asciiTheme="majorHAnsi" w:eastAsiaTheme="majorEastAsia" w:hAnsiTheme="majorHAnsi" w:cstheme="majorBidi"/>
+          <w:spacing w:val="-10"/>
+          <w:kern w:val="28"/>
+          <w:sz w:val="56"/>
+          <w:szCs w:val="56"/>
+        </w:rPr>
+      </w:pPr>
+      <w:r>
+        <w:br w:type="page"/>
       </w:r>
     </w:p>
     <w:p>
       <w:pPr>
         <w:pStyle w:val="Titre1"/>
       </w:pPr>
-      <w:r>
+      <w:bookmarkStart w:id="0" w:name="_Toc85717491"/>
+      <w:bookmarkStart w:id="1" w:name="_GoBack"/>
+      <w:bookmarkEnd w:id="1"/>
+      <w:r>
+        <w:lastRenderedPageBreak/>
         <w:t>Installation d'</w:t>
       </w:r>
       <w:proofErr w:type="spellStart"/>
@@ -28,6 +967,7 @@
       <w:r>
         <w:t>des outils nécessaires</w:t>
       </w:r>
+      <w:bookmarkEnd w:id="0"/>
     </w:p>
     <w:p>
       <w:r>
@@ -59,31 +999,6 @@
       <w:proofErr w:type="spellEnd"/>
       <w:r>
         <w:t xml:space="preserve"> hub (</w:t>
-      </w:r>
-      <w:hyperlink r:id="rId8" w:history="1">
-        <w:r>
-          <w:rPr>
-            <w:rStyle w:val="Lienhypertexte"/>
-          </w:rPr>
-          <w:t>ici</w:t>
-        </w:r>
-      </w:hyperlink>
-      <w:r>
-        <w:t xml:space="preserve">) et il vous faudra ensuite la version 2020.3.17f1 </w:t>
-      </w:r>
-      <w:r>
-        <w:t>d'</w:t>
-      </w:r>
-      <w:proofErr w:type="spellStart"/>
-      <w:r>
-        <w:t>unity</w:t>
-      </w:r>
-      <w:proofErr w:type="spellEnd"/>
-      <w:r>
-        <w:t xml:space="preserve"> </w:t>
-      </w:r>
-      <w:r>
-        <w:t>(</w:t>
       </w:r>
       <w:hyperlink r:id="rId9" w:history="1">
         <w:r>
@@ -94,19 +1009,21 @@
         </w:r>
       </w:hyperlink>
       <w:r>
-        <w:t>)</w:t>
-      </w:r>
-      <w:r>
-        <w:t xml:space="preserve">. </w:t>
-      </w:r>
-      <w:r>
-        <w:t xml:space="preserve">Il vous faudra aussi installer </w:t>
-      </w:r>
-      <w:r>
-        <w:t xml:space="preserve">un IDE C# </w:t>
-      </w:r>
-      <w:r>
-        <w:t xml:space="preserve">(nous avons utilisé Visual Studio 2019 que vous pouvez trouvé </w:t>
+        <w:t xml:space="preserve">) et il vous faudra ensuite la version 2020.3.17f1 </w:t>
+      </w:r>
+      <w:r>
+        <w:t>d'</w:t>
+      </w:r>
+      <w:proofErr w:type="spellStart"/>
+      <w:r>
+        <w:t>unity</w:t>
+      </w:r>
+      <w:proofErr w:type="spellEnd"/>
+      <w:r>
+        <w:t xml:space="preserve"> </w:t>
+      </w:r>
+      <w:r>
+        <w:t>(</w:t>
       </w:r>
       <w:hyperlink r:id="rId10" w:history="1">
         <w:r>
@@ -117,6 +1034,29 @@
         </w:r>
       </w:hyperlink>
       <w:r>
+        <w:t>)</w:t>
+      </w:r>
+      <w:r>
+        <w:t xml:space="preserve">. </w:t>
+      </w:r>
+      <w:r>
+        <w:t xml:space="preserve">Il vous faudra aussi installer </w:t>
+      </w:r>
+      <w:r>
+        <w:t xml:space="preserve">un IDE C# </w:t>
+      </w:r>
+      <w:r>
+        <w:t xml:space="preserve">(nous avons utilisé Visual Studio 2019 que vous pouvez trouvé </w:t>
+      </w:r>
+      <w:hyperlink r:id="rId11" w:history="1">
+        <w:r>
+          <w:rPr>
+            <w:rStyle w:val="Lienhypertexte"/>
+          </w:rPr>
+          <w:t>ici</w:t>
+        </w:r>
+      </w:hyperlink>
+      <w:r>
         <w:t xml:space="preserve">. Si vous utilisez cet IDE il vous faudra installez les outils de développement de jeux avec </w:t>
       </w:r>
       <w:proofErr w:type="spellStart"/>
@@ -141,12 +1081,14 @@
       <w:pPr>
         <w:pStyle w:val="Titre1"/>
       </w:pPr>
+      <w:bookmarkStart w:id="2" w:name="_Toc85717492"/>
       <w:r>
         <w:t xml:space="preserve">Rangement de la </w:t>
       </w:r>
       <w:r>
         <w:t>hiérarchie</w:t>
       </w:r>
+      <w:bookmarkEnd w:id="2"/>
     </w:p>
     <w:p>
       <w:r>
@@ -200,7 +1142,7 @@
                     <pic:cNvPicPr/>
                   </pic:nvPicPr>
                   <pic:blipFill>
-                    <a:blip r:embed="rId11">
+                    <a:blip r:embed="rId12">
                       <a:extLst>
                         <a:ext uri="{28A0092B-C50C-407E-A947-70E740481C1C}">
                           <a14:useLocalDpi xmlns:a14="http://schemas.microsoft.com/office/drawing/2010/main" val="0"/>
@@ -274,7 +1216,7 @@
                     <pic:cNvPicPr/>
                   </pic:nvPicPr>
                   <pic:blipFill>
-                    <a:blip r:embed="rId12">
+                    <a:blip r:embed="rId13">
                       <a:extLst>
                         <a:ext uri="{28A0092B-C50C-407E-A947-70E740481C1C}">
                           <a14:useLocalDpi xmlns:a14="http://schemas.microsoft.com/office/drawing/2010/main" val="0"/>
@@ -409,7 +1351,7 @@
                     <pic:cNvPicPr/>
                   </pic:nvPicPr>
                   <pic:blipFill>
-                    <a:blip r:embed="rId13">
+                    <a:blip r:embed="rId14">
                       <a:extLst>
                         <a:ext uri="{28A0092B-C50C-407E-A947-70E740481C1C}">
                           <a14:useLocalDpi xmlns:a14="http://schemas.microsoft.com/office/drawing/2010/main" val="0"/>
@@ -528,7 +1470,7 @@
                     <pic:cNvPicPr/>
                   </pic:nvPicPr>
                   <pic:blipFill>
-                    <a:blip r:embed="rId14">
+                    <a:blip r:embed="rId15">
                       <a:extLst>
                         <a:ext uri="{28A0092B-C50C-407E-A947-70E740481C1C}">
                           <a14:useLocalDpi xmlns:a14="http://schemas.microsoft.com/office/drawing/2010/main" val="0"/>
@@ -641,7 +1583,7 @@
                     <pic:cNvPicPr/>
                   </pic:nvPicPr>
                   <pic:blipFill>
-                    <a:blip r:embed="rId15">
+                    <a:blip r:embed="rId16">
                       <a:extLst>
                         <a:ext uri="{28A0092B-C50C-407E-A947-70E740481C1C}">
                           <a14:useLocalDpi xmlns:a14="http://schemas.microsoft.com/office/drawing/2010/main" val="0"/>
@@ -832,7 +1774,7 @@
                     <pic:cNvPicPr/>
                   </pic:nvPicPr>
                   <pic:blipFill>
-                    <a:blip r:embed="rId16">
+                    <a:blip r:embed="rId17">
                       <a:extLst>
                         <a:ext uri="{28A0092B-C50C-407E-A947-70E740481C1C}">
                           <a14:useLocalDpi xmlns:a14="http://schemas.microsoft.com/office/drawing/2010/main" val="0"/>
@@ -903,12 +1845,14 @@
       <w:pPr>
         <w:pStyle w:val="Titre1"/>
       </w:pPr>
+      <w:bookmarkStart w:id="3" w:name="_Toc85717493"/>
       <w:r>
         <w:t>Rangement des dossier</w:t>
       </w:r>
       <w:r>
         <w:t>s</w:t>
       </w:r>
+      <w:bookmarkEnd w:id="3"/>
     </w:p>
     <w:p>
       <w:r>
@@ -932,7 +1876,7 @@
                     <pic:cNvPicPr/>
                   </pic:nvPicPr>
                   <pic:blipFill>
-                    <a:blip r:embed="rId17"/>
+                    <a:blip r:embed="rId18"/>
                     <a:stretch>
                       <a:fillRect/>
                     </a:stretch>
@@ -1211,8 +2155,6 @@
           <w:numId w:val="2"/>
         </w:numPr>
       </w:pPr>
-      <w:bookmarkStart w:id="0" w:name="_GoBack"/>
-      <w:bookmarkEnd w:id="0"/>
       <w:r>
         <w:t>Le dossier "</w:t>
       </w:r>
@@ -1278,6 +2220,7 @@
       <w:pPr>
         <w:pStyle w:val="Titre1"/>
       </w:pPr>
+      <w:bookmarkStart w:id="4" w:name="_Toc85717494"/>
       <w:r>
         <w:t xml:space="preserve">Créé un </w:t>
       </w:r>
@@ -1289,6 +2232,7 @@
       <w:r>
         <w:t xml:space="preserve"> utilisable</w:t>
       </w:r>
+      <w:bookmarkEnd w:id="4"/>
     </w:p>
     <w:p>
       <w:r>
@@ -1376,7 +2320,7 @@
           </mc:Choice>
           <mc:Fallback>
             <w:pict>
-              <v:rect w14:anchorId="437AE72E" id="Rectangle 12" o:spid="_x0000_s1026" style="position:absolute;margin-left:364.4pt;margin-top:60.5pt;width:88.9pt;height:19.8pt;z-index:251668480;visibility:visible;mso-wrap-style:square;mso-width-percent:0;mso-wrap-distance-left:9pt;mso-wrap-distance-top:0;mso-wrap-distance-right:9pt;mso-wrap-distance-bottom:0;mso-position-horizontal:absolute;mso-position-horizontal-relative:text;mso-position-vertical:absolute;mso-position-vertical-relative:text;mso-width-percent:0;mso-width-relative:margin;v-text-anchor:middle" o:gfxdata="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" fillcolor="white [3201]" strokecolor="black [3200]" strokeweight="1pt">
+              <v:rect w14:anchorId="437AE72E" id="Rectangle 12" o:spid="_x0000_s1028" style="position:absolute;margin-left:364.4pt;margin-top:60.5pt;width:88.9pt;height:19.8pt;z-index:251668480;visibility:visible;mso-wrap-style:square;mso-width-percent:0;mso-wrap-distance-left:9pt;mso-wrap-distance-top:0;mso-wrap-distance-right:9pt;mso-wrap-distance-bottom:0;mso-position-horizontal:absolute;mso-position-horizontal-relative:text;mso-position-vertical:absolute;mso-position-vertical-relative:text;mso-width-percent:0;mso-width-relative:margin;v-text-anchor:middle" o:gfxdata="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" fillcolor="white [3201]" strokecolor="black [3200]" strokeweight="1pt">
                 <v:textbox>
                   <w:txbxContent>
                     <w:p>
@@ -1561,7 +2505,7 @@
           </mc:Choice>
           <mc:Fallback>
             <w:pict>
-              <v:rect w14:anchorId="33AFA33F" id="Rectangle 15" o:spid="_x0000_s1027" style="position:absolute;margin-left:118.8pt;margin-top:189.1pt;width:92.15pt;height:19.8pt;z-index:251674624;visibility:visible;mso-wrap-style:square;mso-width-percent:0;mso-wrap-distance-left:9pt;mso-wrap-distance-top:0;mso-wrap-distance-right:9pt;mso-wrap-distance-bottom:0;mso-position-horizontal:absolute;mso-position-horizontal-relative:text;mso-position-vertical:absolute;mso-position-vertical-relative:text;mso-width-percent:0;mso-width-relative:margin;v-text-anchor:middle" o:gfxdata="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" fillcolor="white [3201]" strokecolor="black [3200]" strokeweight="1pt">
+              <v:rect w14:anchorId="33AFA33F" id="Rectangle 15" o:spid="_x0000_s1029" style="position:absolute;margin-left:118.8pt;margin-top:189.1pt;width:92.15pt;height:19.8pt;z-index:251674624;visibility:visible;mso-wrap-style:square;mso-width-percent:0;mso-wrap-distance-left:9pt;mso-wrap-distance-top:0;mso-wrap-distance-right:9pt;mso-wrap-distance-bottom:0;mso-position-horizontal:absolute;mso-position-horizontal-relative:text;mso-position-vertical:absolute;mso-position-vertical-relative:text;mso-width-percent:0;mso-width-relative:margin;v-text-anchor:middle" o:gfxdata="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" fillcolor="white [3201]" strokecolor="black [3200]" strokeweight="1pt">
                 <v:textbox>
                   <w:txbxContent>
                     <w:p>
@@ -1807,7 +2751,7 @@
           </mc:Choice>
           <mc:Fallback>
             <w:pict>
-              <v:rect id="Rectangle 10" o:spid="_x0000_s1028" style="position:absolute;margin-left:57.4pt;margin-top:33.65pt;width:88.9pt;height:19.8pt;z-index:251666432;visibility:visible;mso-wrap-style:square;mso-width-percent:0;mso-wrap-distance-left:9pt;mso-wrap-distance-top:0;mso-wrap-distance-right:9pt;mso-wrap-distance-bottom:0;mso-position-horizontal:absolute;mso-position-horizontal-relative:text;mso-position-vertical:absolute;mso-position-vertical-relative:text;mso-width-percent:0;mso-width-relative:margin;v-text-anchor:middle" o:gfxdata="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" fillcolor="white [3201]" strokecolor="black [3200]" strokeweight="1pt">
+              <v:rect id="Rectangle 10" o:spid="_x0000_s1030" style="position:absolute;margin-left:57.4pt;margin-top:33.65pt;width:88.9pt;height:19.8pt;z-index:251666432;visibility:visible;mso-wrap-style:square;mso-width-percent:0;mso-wrap-distance-left:9pt;mso-wrap-distance-top:0;mso-wrap-distance-right:9pt;mso-wrap-distance-bottom:0;mso-position-horizontal:absolute;mso-position-horizontal-relative:text;mso-position-vertical:absolute;mso-position-vertical-relative:text;mso-width-percent:0;mso-width-relative:margin;v-text-anchor:middle" o:gfxdata="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" fillcolor="white [3201]" strokecolor="black [3200]" strokeweight="1pt">
                 <v:textbox>
                   <w:txbxContent>
                     <w:p>
@@ -1862,7 +2806,7 @@
                     <pic:cNvPicPr/>
                   </pic:nvPicPr>
                   <pic:blipFill>
-                    <a:blip r:embed="rId18" cstate="print">
+                    <a:blip r:embed="rId19" cstate="print">
                       <a:extLst>
                         <a:ext uri="{28A0092B-C50C-407E-A947-70E740481C1C}">
                           <a14:useLocalDpi xmlns:a14="http://schemas.microsoft.com/office/drawing/2010/main" val="0"/>
@@ -1940,16 +2884,86 @@
         <w:t xml:space="preserve"> </w:t>
       </w:r>
     </w:p>
+    <w:p/>
+    <w:p/>
+    <w:p/>
+    <w:p/>
+    <w:p/>
+    <w:p/>
+    <w:p/>
+    <w:p/>
+    <w:p>
+      <w:pPr>
+        <w:pStyle w:val="Titre1"/>
+      </w:pPr>
+      <w:bookmarkStart w:id="5" w:name="_Toc85717495"/>
+      <w:r>
+        <w:t xml:space="preserve">Utilisation du </w:t>
+      </w:r>
+      <w:proofErr w:type="spellStart"/>
+      <w:r>
+        <w:t>build</w:t>
+      </w:r>
+      <w:bookmarkEnd w:id="5"/>
+      <w:proofErr w:type="spellEnd"/>
+    </w:p>
+    <w:p>
+      <w:r>
+        <w:t>Quand</w:t>
+      </w:r>
+      <w:r>
+        <w:t xml:space="preserve"> le </w:t>
+      </w:r>
+      <w:proofErr w:type="spellStart"/>
+      <w:r>
+        <w:t>build</w:t>
+      </w:r>
+      <w:proofErr w:type="spellEnd"/>
+      <w:r>
+        <w:t xml:space="preserve"> est fini</w:t>
+      </w:r>
+      <w:r>
+        <w:t>, un dossier s'ouvre et un fichier "</w:t>
+      </w:r>
+      <w:r>
+        <w:t xml:space="preserve"> CFPT Smash</w:t>
+      </w:r>
+      <w:r>
+        <w:t xml:space="preserve">.exe" </w:t>
+      </w:r>
+      <w:r>
+        <w:t>s'y trouve.</w:t>
+      </w:r>
+      <w:r>
+        <w:t xml:space="preserve"> Ce fichier </w:t>
+      </w:r>
+      <w:r>
+        <w:t xml:space="preserve">est le fichier à lancer pour </w:t>
+      </w:r>
+      <w:r>
+        <w:t>jouer.</w:t>
+      </w:r>
+      <w:r>
+        <w:t xml:space="preserve"> Le dossier ou tous les fichiers se trouve </w:t>
+      </w:r>
+      <w:r>
+        <w:t xml:space="preserve">est le dossier à déplacé si vous voulez utilisé le jeu </w:t>
+      </w:r>
+      <w:r>
+        <w:t>ailleurs</w:t>
+      </w:r>
+      <w:r>
+        <w:t xml:space="preserve">. </w:t>
+      </w:r>
+    </w:p>
     <w:sectPr>
-      <w:headerReference w:type="even" r:id="rId19"/>
       <w:headerReference w:type="default" r:id="rId20"/>
-      <w:footerReference w:type="even" r:id="rId21"/>
-      <w:footerReference w:type="default" r:id="rId22"/>
-      <w:headerReference w:type="first" r:id="rId23"/>
-      <w:footerReference w:type="first" r:id="rId24"/>
+      <w:footerReference w:type="default" r:id="rId21"/>
       <w:pgSz w:w="11906" w:h="16838"/>
       <w:pgMar w:top="1417" w:right="1417" w:bottom="1417" w:left="1417" w:header="708" w:footer="708" w:gutter="0"/>
+      <w:pgNumType w:start="0"/>
       <w:cols w:space="708"/>
+      <w:titlePg/>
       <w:docGrid w:linePitch="360"/>
     </w:sectPr>
   </w:body>
@@ -1982,16 +2996,6 @@
 </file>
 
 <file path=word/footer1.xml><?xml version="1.0" encoding="utf-8"?>
-<w:ftr xmlns:wpc="http://schemas.microsoft.com/office/word/2010/wordprocessingCanvas" xmlns:cx="http://schemas.microsoft.com/office/drawing/2014/chartex" xmlns:cx1="http://schemas.microsoft.com/office/drawing/2015/9/8/chartex" xmlns:mc="http://schemas.openxmlformats.org/markup-compatibility/2006" xmlns:o="urn:schemas-microsoft-com:office:office" xmlns:r="http://schemas.openxmlformats.org/officeDocument/2006/relationships" xmlns:m="http://schemas.openxmlformats.org/officeDocument/2006/math" xmlns:v="urn:schemas-microsoft-com:vml" xmlns:wp14="http://schemas.microsoft.com/office/word/2010/wordprocessingDrawing" xmlns:wp="http://schemas.openxmlformats.org/drawingml/2006/wordprocessingDrawing" xmlns:w10="urn:schemas-microsoft-com:office:word" xmlns:w="http://schemas.openxmlformats.org/wordprocessingml/2006/main" xmlns:w14="http://schemas.microsoft.com/office/word/2010/wordml" xmlns:w15="http://schemas.microsoft.com/office/word/2012/wordml" xmlns:w16se="http://schemas.microsoft.com/office/word/2015/wordml/symex" xmlns:wpg="http://schemas.microsoft.com/office/word/2010/wordprocessingGroup" xmlns:wpi="http://schemas.microsoft.com/office/word/2010/wordprocessingInk" xmlns:wne="http://schemas.microsoft.com/office/word/2006/wordml" xmlns:wps="http://schemas.microsoft.com/office/word/2010/wordprocessingShape" mc:Ignorable="w14 w15 w16se wp14">
-  <w:p>
-    <w:pPr>
-      <w:pStyle w:val="Pieddepage"/>
-    </w:pPr>
-  </w:p>
-</w:ftr>
-</file>
-
-<file path=word/footer2.xml><?xml version="1.0" encoding="utf-8"?>
 <w:ftr xmlns:wpc="http://schemas.microsoft.com/office/word/2010/wordprocessingCanvas" xmlns:cx="http://schemas.microsoft.com/office/drawing/2014/chartex" xmlns:cx1="http://schemas.microsoft.com/office/drawing/2015/9/8/chartex" xmlns:mc="http://schemas.openxmlformats.org/markup-compatibility/2006" xmlns:o="urn:schemas-microsoft-com:office:office" xmlns:r="http://schemas.openxmlformats.org/officeDocument/2006/relationships" xmlns:m="http://schemas.openxmlformats.org/officeDocument/2006/math" xmlns:v="urn:schemas-microsoft-com:vml" xmlns:wp14="http://schemas.microsoft.com/office/word/2010/wordprocessingDrawing" xmlns:wp="http://schemas.openxmlformats.org/drawingml/2006/wordprocessingDrawing" xmlns:w10="urn:schemas-microsoft-com:office:word" xmlns:w="http://schemas.openxmlformats.org/wordprocessingml/2006/main" xmlns:w14="http://schemas.microsoft.com/office/word/2010/wordml" xmlns:w15="http://schemas.microsoft.com/office/word/2012/wordml" xmlns:w16se="http://schemas.microsoft.com/office/word/2015/wordml/symex" xmlns:wpg="http://schemas.microsoft.com/office/word/2010/wordprocessingGroup" xmlns:wpi="http://schemas.microsoft.com/office/word/2010/wordprocessingInk" xmlns:wne="http://schemas.microsoft.com/office/word/2006/wordml" xmlns:wps="http://schemas.microsoft.com/office/word/2010/wordprocessingShape" mc:Ignorable="w14 w15 w16se wp14">
   <w:sdt>
     <w:sdtPr>
@@ -2104,11 +3108,22 @@
             <w:noProof/>
             <w:lang w:val="fr-FR"/>
           </w:rPr>
-          <w:t>2</w:t>
+          <w:t>4</w:t>
         </w:r>
         <w:r>
           <w:fldChar w:fldCharType="end"/>
         </w:r>
+        <w:r>
+          <w:t xml:space="preserve"> / </w:t>
+        </w:r>
+        <w:fldSimple w:instr=" NUMPAGES  \* Arabic  \* MERGEFORMAT ">
+          <w:r>
+            <w:rPr>
+              <w:noProof/>
+            </w:rPr>
+            <w:t>4</w:t>
+          </w:r>
+        </w:fldSimple>
       </w:p>
     </w:sdtContent>
   </w:sdt>
@@ -2141,16 +3156,6 @@
 </w:ftr>
 </file>
 
-<file path=word/footer3.xml><?xml version="1.0" encoding="utf-8"?>
-<w:ftr xmlns:wpc="http://schemas.microsoft.com/office/word/2010/wordprocessingCanvas" xmlns:cx="http://schemas.microsoft.com/office/drawing/2014/chartex" xmlns:cx1="http://schemas.microsoft.com/office/drawing/2015/9/8/chartex" xmlns:mc="http://schemas.openxmlformats.org/markup-compatibility/2006" xmlns:o="urn:schemas-microsoft-com:office:office" xmlns:r="http://schemas.openxmlformats.org/officeDocument/2006/relationships" xmlns:m="http://schemas.openxmlformats.org/officeDocument/2006/math" xmlns:v="urn:schemas-microsoft-com:vml" xmlns:wp14="http://schemas.microsoft.com/office/word/2010/wordprocessingDrawing" xmlns:wp="http://schemas.openxmlformats.org/drawingml/2006/wordprocessingDrawing" xmlns:w10="urn:schemas-microsoft-com:office:word" xmlns:w="http://schemas.openxmlformats.org/wordprocessingml/2006/main" xmlns:w14="http://schemas.microsoft.com/office/word/2010/wordml" xmlns:w15="http://schemas.microsoft.com/office/word/2012/wordml" xmlns:w16se="http://schemas.microsoft.com/office/word/2015/wordml/symex" xmlns:wpg="http://schemas.microsoft.com/office/word/2010/wordprocessingGroup" xmlns:wpi="http://schemas.microsoft.com/office/word/2010/wordprocessingInk" xmlns:wne="http://schemas.microsoft.com/office/word/2006/wordml" xmlns:wps="http://schemas.microsoft.com/office/word/2010/wordprocessingShape" mc:Ignorable="w14 w15 w16se wp14">
-  <w:p>
-    <w:pPr>
-      <w:pStyle w:val="Pieddepage"/>
-    </w:pPr>
-  </w:p>
-</w:ftr>
-</file>
-
 <file path=word/footnotes.xml><?xml version="1.0" encoding="utf-8"?>
 <w:footnotes xmlns:wpc="http://schemas.microsoft.com/office/word/2010/wordprocessingCanvas" xmlns:cx="http://schemas.microsoft.com/office/drawing/2014/chartex" xmlns:cx1="http://schemas.microsoft.com/office/drawing/2015/9/8/chartex" xmlns:mc="http://schemas.openxmlformats.org/markup-compatibility/2006" xmlns:o="urn:schemas-microsoft-com:office:office" xmlns:r="http://schemas.openxmlformats.org/officeDocument/2006/relationships" xmlns:m="http://schemas.openxmlformats.org/officeDocument/2006/math" xmlns:v="urn:schemas-microsoft-com:vml" xmlns:wp14="http://schemas.microsoft.com/office/word/2010/wordprocessingDrawing" xmlns:wp="http://schemas.openxmlformats.org/drawingml/2006/wordprocessingDrawing" xmlns:w10="urn:schemas-microsoft-com:office:word" xmlns:w="http://schemas.openxmlformats.org/wordprocessingml/2006/main" xmlns:w14="http://schemas.microsoft.com/office/word/2010/wordml" xmlns:w15="http://schemas.microsoft.com/office/word/2012/wordml" xmlns:w16se="http://schemas.microsoft.com/office/word/2015/wordml/symex" xmlns:wpg="http://schemas.microsoft.com/office/word/2010/wordprocessingGroup" xmlns:wpi="http://schemas.microsoft.com/office/word/2010/wordprocessingInk" xmlns:wne="http://schemas.microsoft.com/office/word/2006/wordml" xmlns:wps="http://schemas.microsoft.com/office/word/2010/wordprocessingShape" mc:Ignorable="w14 w15 w16se wp14">
   <w:footnote w:type="separator" w:id="-1">
@@ -2177,16 +3182,6 @@
 </file>
 
 <file path=word/header1.xml><?xml version="1.0" encoding="utf-8"?>
-<w:hdr xmlns:wpc="http://schemas.microsoft.com/office/word/2010/wordprocessingCanvas" xmlns:cx="http://schemas.microsoft.com/office/drawing/2014/chartex" xmlns:cx1="http://schemas.microsoft.com/office/drawing/2015/9/8/chartex" xmlns:mc="http://schemas.openxmlformats.org/markup-compatibility/2006" xmlns:o="urn:schemas-microsoft-com:office:office" xmlns:r="http://schemas.openxmlformats.org/officeDocument/2006/relationships" xmlns:m="http://schemas.openxmlformats.org/officeDocument/2006/math" xmlns:v="urn:schemas-microsoft-com:vml" xmlns:wp14="http://schemas.microsoft.com/office/word/2010/wordprocessingDrawing" xmlns:wp="http://schemas.openxmlformats.org/drawingml/2006/wordprocessingDrawing" xmlns:w10="urn:schemas-microsoft-com:office:word" xmlns:w="http://schemas.openxmlformats.org/wordprocessingml/2006/main" xmlns:w14="http://schemas.microsoft.com/office/word/2010/wordml" xmlns:w15="http://schemas.microsoft.com/office/word/2012/wordml" xmlns:w16se="http://schemas.microsoft.com/office/word/2015/wordml/symex" xmlns:wpg="http://schemas.microsoft.com/office/word/2010/wordprocessingGroup" xmlns:wpi="http://schemas.microsoft.com/office/word/2010/wordprocessingInk" xmlns:wne="http://schemas.microsoft.com/office/word/2006/wordml" xmlns:wps="http://schemas.microsoft.com/office/word/2010/wordprocessingShape" mc:Ignorable="w14 w15 w16se wp14">
-  <w:p>
-    <w:pPr>
-      <w:pStyle w:val="En-tte"/>
-    </w:pPr>
-  </w:p>
-</w:hdr>
-</file>
-
-<file path=word/header2.xml><?xml version="1.0" encoding="utf-8"?>
 <w:hdr xmlns:wpc="http://schemas.microsoft.com/office/word/2010/wordprocessingCanvas" xmlns:cx="http://schemas.microsoft.com/office/drawing/2014/chartex" xmlns:cx1="http://schemas.microsoft.com/office/drawing/2015/9/8/chartex" xmlns:mc="http://schemas.openxmlformats.org/markup-compatibility/2006" xmlns:o="urn:schemas-microsoft-com:office:office" xmlns:r="http://schemas.openxmlformats.org/officeDocument/2006/relationships" xmlns:m="http://schemas.openxmlformats.org/officeDocument/2006/math" xmlns:v="urn:schemas-microsoft-com:vml" xmlns:wp14="http://schemas.microsoft.com/office/word/2010/wordprocessingDrawing" xmlns:wp="http://schemas.openxmlformats.org/drawingml/2006/wordprocessingDrawing" xmlns:w10="urn:schemas-microsoft-com:office:word" xmlns:w="http://schemas.openxmlformats.org/wordprocessingml/2006/main" xmlns:w14="http://schemas.microsoft.com/office/word/2010/wordml" xmlns:w15="http://schemas.microsoft.com/office/word/2012/wordml" xmlns:w16se="http://schemas.microsoft.com/office/word/2015/wordml/symex" xmlns:wpg="http://schemas.microsoft.com/office/word/2010/wordprocessingGroup" xmlns:wpi="http://schemas.microsoft.com/office/word/2010/wordprocessingInk" xmlns:wne="http://schemas.microsoft.com/office/word/2006/wordml" xmlns:wps="http://schemas.microsoft.com/office/word/2010/wordprocessingShape" mc:Ignorable="w14 w15 w16se wp14">
   <w:p>
     <w:pPr>
@@ -2203,16 +3198,6 @@
     <w:r>
       <w:t>, Gabriel Martin, Remy Beau, Antoine Davet</w:t>
     </w:r>
-  </w:p>
-</w:hdr>
-</file>
-
-<file path=word/header3.xml><?xml version="1.0" encoding="utf-8"?>
-<w:hdr xmlns:wpc="http://schemas.microsoft.com/office/word/2010/wordprocessingCanvas" xmlns:cx="http://schemas.microsoft.com/office/drawing/2014/chartex" xmlns:cx1="http://schemas.microsoft.com/office/drawing/2015/9/8/chartex" xmlns:mc="http://schemas.openxmlformats.org/markup-compatibility/2006" xmlns:o="urn:schemas-microsoft-com:office:office" xmlns:r="http://schemas.openxmlformats.org/officeDocument/2006/relationships" xmlns:m="http://schemas.openxmlformats.org/officeDocument/2006/math" xmlns:v="urn:schemas-microsoft-com:vml" xmlns:wp14="http://schemas.microsoft.com/office/word/2010/wordprocessingDrawing" xmlns:wp="http://schemas.openxmlformats.org/drawingml/2006/wordprocessingDrawing" xmlns:w10="urn:schemas-microsoft-com:office:word" xmlns:w="http://schemas.openxmlformats.org/wordprocessingml/2006/main" xmlns:w14="http://schemas.microsoft.com/office/word/2010/wordml" xmlns:w15="http://schemas.microsoft.com/office/word/2012/wordml" xmlns:w16se="http://schemas.microsoft.com/office/word/2015/wordml/symex" xmlns:wpg="http://schemas.microsoft.com/office/word/2010/wordprocessingGroup" xmlns:wpi="http://schemas.microsoft.com/office/word/2010/wordprocessingInk" xmlns:wne="http://schemas.microsoft.com/office/word/2006/wordml" xmlns:wps="http://schemas.microsoft.com/office/word/2010/wordprocessingShape" mc:Ignorable="w14 w15 w16se wp14">
-  <w:p>
-    <w:pPr>
-      <w:pStyle w:val="En-tte"/>
-    </w:pPr>
   </w:p>
 </w:hdr>
 </file>
@@ -3019,6 +4004,58 @@
     <w:uiPriority w:val="99"/>
     <w:rsid w:val="008F5C55"/>
   </w:style>
+  <w:style w:type="paragraph" w:styleId="Sansinterligne">
+    <w:name w:val="No Spacing"/>
+    <w:link w:val="SansinterligneCar"/>
+    <w:uiPriority w:val="1"/>
+    <w:qFormat/>
+    <w:rsid w:val="0044725E"/>
+    <w:pPr>
+      <w:spacing w:after="0" w:line="240" w:lineRule="auto"/>
+    </w:pPr>
+    <w:rPr>
+      <w:rFonts w:eastAsiaTheme="minorEastAsia"/>
+      <w:lang w:eastAsia="fr-CH"/>
+    </w:rPr>
+  </w:style>
+  <w:style w:type="character" w:customStyle="1" w:styleId="SansinterligneCar">
+    <w:name w:val="Sans interligne Car"/>
+    <w:basedOn w:val="Policepardfaut"/>
+    <w:link w:val="Sansinterligne"/>
+    <w:uiPriority w:val="1"/>
+    <w:rsid w:val="0044725E"/>
+    <w:rPr>
+      <w:rFonts w:eastAsiaTheme="minorEastAsia"/>
+      <w:lang w:eastAsia="fr-CH"/>
+    </w:rPr>
+  </w:style>
+  <w:style w:type="paragraph" w:styleId="En-ttedetabledesmatires">
+    <w:name w:val="TOC Heading"/>
+    <w:basedOn w:val="Titre1"/>
+    <w:next w:val="Normal"/>
+    <w:uiPriority w:val="39"/>
+    <w:unhideWhenUsed/>
+    <w:qFormat/>
+    <w:rsid w:val="00E26044"/>
+    <w:pPr>
+      <w:outlineLvl w:val="9"/>
+    </w:pPr>
+    <w:rPr>
+      <w:lang w:eastAsia="fr-CH"/>
+    </w:rPr>
+  </w:style>
+  <w:style w:type="paragraph" w:styleId="TM1">
+    <w:name w:val="toc 1"/>
+    <w:basedOn w:val="Normal"/>
+    <w:next w:val="Normal"/>
+    <w:autoRedefine/>
+    <w:uiPriority w:val="39"/>
+    <w:unhideWhenUsed/>
+    <w:rsid w:val="00E26044"/>
+    <w:pPr>
+      <w:spacing w:after="100"/>
+    </w:pPr>
+  </w:style>
 </w:styles>
 </file>
 
@@ -3284,11 +4321,30 @@
 </file>
 
 <file path=customXml/item1.xml><?xml version="1.0" encoding="utf-8"?>
+<CoverPageProperties xmlns="http://schemas.microsoft.com/office/2006/coverPageProps">
+  <PublishDate>2021</PublishDate>
+  <Abstract/>
+  <CompanyAddress/>
+  <CompanyPhone/>
+  <CompanyFax/>
+  <CompanyEmail/>
+</CoverPageProperties>
+</file>
+
+<file path=customXml/item2.xml><?xml version="1.0" encoding="utf-8"?>
 <b:Sources xmlns:b="http://schemas.openxmlformats.org/officeDocument/2006/bibliography" xmlns="http://schemas.openxmlformats.org/officeDocument/2006/bibliography" SelectedStyle="\APASixthEditionOfficeOnline.xsl" StyleName="APA" Version="6"/>
 </file>
 
 <file path=customXml/itemProps1.xml><?xml version="1.0" encoding="utf-8"?>
-<ds:datastoreItem xmlns:ds="http://schemas.openxmlformats.org/officeDocument/2006/customXml" ds:itemID="{9C8A89D5-1C52-48C2-9403-E192C20214ED}">
+<ds:datastoreItem xmlns:ds="http://schemas.openxmlformats.org/officeDocument/2006/customXml" ds:itemID="{55AF091B-3C7A-41E3-B477-F2FDAA23CFDA}">
+  <ds:schemaRefs>
+    <ds:schemaRef ds:uri="http://schemas.microsoft.com/office/2006/coverPageProps"/>
+  </ds:schemaRefs>
+</ds:datastoreItem>
+</file>
+
+<file path=customXml/itemProps2.xml><?xml version="1.0" encoding="utf-8"?>
+<ds:datastoreItem xmlns:ds="http://schemas.openxmlformats.org/officeDocument/2006/customXml" ds:itemID="{77736E0B-8BB6-4294-8F7E-4F587286FB7D}">
   <ds:schemaRefs>
     <ds:schemaRef ds:uri="http://schemas.openxmlformats.org/officeDocument/2006/bibliography"/>
   </ds:schemaRefs>
